--- a/convert_source_description/KV_Op3_B_conv.docx
+++ b/convert_source_description/KV_Op3_B_conv.docx
@@ -13,7 +13,7 @@
         <w:rPr>
           <w:b/>
         </w:rPr>
-        <w:t>B</w:t>
+        <w:t>C</w:t>
       </w:r>
       <w:r>
         <w:t>:</w:t>
@@ -27,10 +27,10 @@
         <w:t xml:space="preserve">Die Beschreibung der Korrekturen bezieht sich auf </w:t>
       </w:r>
       <w:r>
-        <w:t>„Dies ist ein Lied“ M 133: Textfassung 2</w:t>
-      </w:r>
-      <w:r>
-        <w:t>.</w:t>
+        <w:rPr>
+          <w:rStyle w:val="awg-source-description-content-item-description"/>
+        </w:rPr>
+        <w:t>„Dies ist ein Lied“ M 133: Textfassung 3.</w:t>
       </w:r>
     </w:p>
     <w:p>
@@ -41,6 +41,14 @@
     <w:tbl>
       <w:tblPr>
         <w:tblW w:w="9212" w:type="dxa"/>
+        <w:tblBorders>
+          <w:top w:val="single" w:sz="4" w:space="0" w:color="auto"/>
+          <w:left w:val="single" w:sz="4" w:space="0" w:color="auto"/>
+          <w:bottom w:val="single" w:sz="4" w:space="0" w:color="auto"/>
+          <w:right w:val="single" w:sz="4" w:space="0" w:color="auto"/>
+          <w:insideH w:val="single" w:sz="4" w:space="0" w:color="auto"/>
+          <w:insideV w:val="single" w:sz="4" w:space="0" w:color="auto"/>
+        </w:tblBorders>
         <w:tblLayout w:type="fixed"/>
         <w:tblCellMar>
           <w:left w:w="70" w:type="dxa"/>
@@ -61,13 +69,6 @@
         <w:tc>
           <w:tcPr>
             <w:tcW w:w="921" w:type="dxa"/>
-            <w:tcBorders>
-              <w:top w:val="single" w:sz="4" w:space="0" w:color="000000"/>
-              <w:left w:val="single" w:sz="4" w:space="0" w:color="000000"/>
-              <w:bottom w:val="single" w:sz="4" w:space="0" w:color="000000"/>
-              <w:right w:val="single" w:sz="4" w:space="0" w:color="000000"/>
-            </w:tcBorders>
-            <w:shd w:val="clear" w:color="auto" w:fill="auto"/>
           </w:tcPr>
           <w:p>
             <w:pPr>
@@ -81,13 +82,6 @@
         <w:tc>
           <w:tcPr>
             <w:tcW w:w="1134" w:type="dxa"/>
-            <w:tcBorders>
-              <w:top w:val="single" w:sz="4" w:space="0" w:color="000000"/>
-              <w:left w:val="single" w:sz="4" w:space="0" w:color="000000"/>
-              <w:bottom w:val="single" w:sz="4" w:space="0" w:color="000000"/>
-              <w:right w:val="single" w:sz="4" w:space="0" w:color="000000"/>
-            </w:tcBorders>
-            <w:shd w:val="clear" w:color="auto" w:fill="auto"/>
           </w:tcPr>
           <w:p>
             <w:pPr>
@@ -101,13 +95,6 @@
         <w:tc>
           <w:tcPr>
             <w:tcW w:w="1276" w:type="dxa"/>
-            <w:tcBorders>
-              <w:top w:val="single" w:sz="4" w:space="0" w:color="000000"/>
-              <w:left w:val="single" w:sz="4" w:space="0" w:color="000000"/>
-              <w:bottom w:val="single" w:sz="4" w:space="0" w:color="000000"/>
-              <w:right w:val="single" w:sz="4" w:space="0" w:color="000000"/>
-            </w:tcBorders>
-            <w:shd w:val="clear" w:color="auto" w:fill="auto"/>
           </w:tcPr>
           <w:p>
             <w:pPr>
@@ -121,35 +108,18 @@
         <w:tc>
           <w:tcPr>
             <w:tcW w:w="5881" w:type="dxa"/>
-            <w:tcBorders>
-              <w:top w:val="single" w:sz="4" w:space="0" w:color="000000"/>
-              <w:left w:val="single" w:sz="4" w:space="0" w:color="000000"/>
-              <w:bottom w:val="single" w:sz="4" w:space="0" w:color="000000"/>
-              <w:right w:val="single" w:sz="4" w:space="0" w:color="000000"/>
-            </w:tcBorders>
-            <w:shd w:val="clear" w:color="auto" w:fill="auto"/>
-          </w:tcPr>
-          <w:p>
-            <w:pPr>
-              <w:spacing w:line="360" w:lineRule="auto"/>
-            </w:pPr>
-            <w:r>
-              <w:t>Korrektur</w:t>
+          </w:tcPr>
+          <w:p>
+            <w:pPr>
+              <w:spacing w:line="360" w:lineRule="auto"/>
+            </w:pPr>
+            <w:r>
+              <w:t>Befund</w:t>
             </w:r>
           </w:p>
         </w:tc>
       </w:tr>
       <w:tr>
-        <w:tblPrEx>
-          <w:tblBorders>
-            <w:top w:val="single" w:sz="4" w:space="0" w:color="auto"/>
-            <w:left w:val="single" w:sz="4" w:space="0" w:color="auto"/>
-            <w:bottom w:val="single" w:sz="4" w:space="0" w:color="auto"/>
-            <w:right w:val="single" w:sz="4" w:space="0" w:color="auto"/>
-            <w:insideH w:val="single" w:sz="4" w:space="0" w:color="auto"/>
-            <w:insideV w:val="single" w:sz="4" w:space="0" w:color="auto"/>
-          </w:tblBorders>
-        </w:tblPrEx>
         <w:trPr>
           <w:cantSplit/>
         </w:trPr>
@@ -186,12 +156,292 @@
             <w:pPr>
               <w:spacing w:line="360" w:lineRule="auto"/>
             </w:pPr>
+          </w:p>
+        </w:tc>
+        <w:tc>
+          <w:tcPr>
+            <w:tcW w:w="1276" w:type="dxa"/>
+            <w:tcBorders>
+              <w:top w:val="single" w:sz="4" w:space="0" w:color="auto"/>
+              <w:left w:val="single" w:sz="4" w:space="0" w:color="auto"/>
+              <w:bottom w:val="single" w:sz="4" w:space="0" w:color="auto"/>
+              <w:right w:val="single" w:sz="4" w:space="0" w:color="auto"/>
+            </w:tcBorders>
+          </w:tcPr>
+          <w:p>
+            <w:pPr>
+              <w:spacing w:line="360" w:lineRule="auto"/>
+            </w:pPr>
+            <w:r>
+              <w:t>Taktanfang</w:t>
+            </w:r>
+          </w:p>
+        </w:tc>
+        <w:tc>
+          <w:tcPr>
+            <w:tcW w:w="5881" w:type="dxa"/>
+            <w:tcBorders>
+              <w:top w:val="single" w:sz="4" w:space="0" w:color="auto"/>
+              <w:left w:val="single" w:sz="4" w:space="0" w:color="auto"/>
+              <w:bottom w:val="single" w:sz="4" w:space="0" w:color="auto"/>
+              <w:right w:val="single" w:sz="4" w:space="0" w:color="auto"/>
+            </w:tcBorders>
+          </w:tcPr>
+          <w:p>
+            <w:pPr>
+              <w:spacing w:line="360" w:lineRule="auto"/>
+            </w:pPr>
+            <w:r>
+              <w:rPr>
+                <w:i/>
+              </w:rPr>
+              <w:t xml:space="preserve">Ganz wenig </w:t>
+            </w:r>
+            <w:r>
+              <w:rPr>
+                <w:i/>
+              </w:rPr>
+              <w:t>bewegt (</w:t>
+            </w:r>
+            <w:r>
+              <w:t>[Achtelnote]</w:t>
+            </w:r>
+            <w:r>
+              <w:rPr>
+                <w:i/>
+              </w:rPr>
+              <w:t>)</w:t>
+            </w:r>
+            <w:r>
+              <w:t xml:space="preserve"> auf Rasur.</w:t>
+            </w:r>
+          </w:p>
+        </w:tc>
+      </w:tr>
+      <w:tr>
+        <w:trPr>
+          <w:cantSplit/>
+        </w:trPr>
+        <w:tc>
+          <w:tcPr>
+            <w:tcW w:w="921" w:type="dxa"/>
+            <w:tcBorders>
+              <w:top w:val="single" w:sz="4" w:space="0" w:color="auto"/>
+              <w:left w:val="single" w:sz="4" w:space="0" w:color="auto"/>
+              <w:bottom w:val="single" w:sz="4" w:space="0" w:color="auto"/>
+              <w:right w:val="single" w:sz="4" w:space="0" w:color="auto"/>
+            </w:tcBorders>
+          </w:tcPr>
+          <w:p>
+            <w:pPr>
+              <w:spacing w:line="360" w:lineRule="auto"/>
+            </w:pPr>
+            <w:r>
+              <w:t>1</w:t>
+            </w:r>
+          </w:p>
+        </w:tc>
+        <w:tc>
+          <w:tcPr>
+            <w:tcW w:w="1134" w:type="dxa"/>
+            <w:tcBorders>
+              <w:top w:val="single" w:sz="4" w:space="0" w:color="auto"/>
+              <w:left w:val="single" w:sz="4" w:space="0" w:color="auto"/>
+              <w:bottom w:val="single" w:sz="4" w:space="0" w:color="auto"/>
+              <w:right w:val="single" w:sz="4" w:space="0" w:color="auto"/>
+            </w:tcBorders>
+          </w:tcPr>
+          <w:p>
+            <w:pPr>
+              <w:spacing w:line="360" w:lineRule="auto"/>
+            </w:pPr>
             <w:proofErr w:type="spellStart"/>
             <w:r>
               <w:t>Klav</w:t>
             </w:r>
             <w:proofErr w:type="spellEnd"/>
             <w:r>
+              <w:t>. u.</w:t>
+            </w:r>
+          </w:p>
+        </w:tc>
+        <w:tc>
+          <w:tcPr>
+            <w:tcW w:w="1276" w:type="dxa"/>
+            <w:tcBorders>
+              <w:top w:val="single" w:sz="4" w:space="0" w:color="auto"/>
+              <w:left w:val="single" w:sz="4" w:space="0" w:color="auto"/>
+              <w:bottom w:val="single" w:sz="4" w:space="0" w:color="auto"/>
+              <w:right w:val="single" w:sz="4" w:space="0" w:color="auto"/>
+            </w:tcBorders>
+          </w:tcPr>
+          <w:p>
+            <w:pPr>
+              <w:spacing w:line="360" w:lineRule="auto"/>
+            </w:pPr>
+          </w:p>
+        </w:tc>
+        <w:tc>
+          <w:tcPr>
+            <w:tcW w:w="5881" w:type="dxa"/>
+            <w:tcBorders>
+              <w:top w:val="single" w:sz="4" w:space="0" w:color="auto"/>
+              <w:left w:val="single" w:sz="4" w:space="0" w:color="auto"/>
+              <w:bottom w:val="single" w:sz="4" w:space="0" w:color="auto"/>
+              <w:right w:val="single" w:sz="4" w:space="0" w:color="auto"/>
+            </w:tcBorders>
+          </w:tcPr>
+          <w:p>
+            <w:pPr>
+              <w:spacing w:line="360" w:lineRule="auto"/>
+            </w:pPr>
+            <w:r>
+              <w:t xml:space="preserve">Teilweise auf Rasur. </w:t>
+            </w:r>
+          </w:p>
+        </w:tc>
+      </w:tr>
+      <w:tr>
+        <w:trPr>
+          <w:cantSplit/>
+        </w:trPr>
+        <w:tc>
+          <w:tcPr>
+            <w:tcW w:w="921" w:type="dxa"/>
+            <w:tcBorders>
+              <w:top w:val="single" w:sz="4" w:space="0" w:color="auto"/>
+              <w:left w:val="single" w:sz="4" w:space="0" w:color="auto"/>
+              <w:bottom w:val="single" w:sz="4" w:space="0" w:color="auto"/>
+              <w:right w:val="single" w:sz="4" w:space="0" w:color="auto"/>
+            </w:tcBorders>
+          </w:tcPr>
+          <w:p>
+            <w:pPr>
+              <w:spacing w:line="360" w:lineRule="auto"/>
+            </w:pPr>
+            <w:r>
+              <w:t>1</w:t>
+            </w:r>
+          </w:p>
+        </w:tc>
+        <w:tc>
+          <w:tcPr>
+            <w:tcW w:w="1134" w:type="dxa"/>
+            <w:tcBorders>
+              <w:top w:val="single" w:sz="4" w:space="0" w:color="auto"/>
+              <w:left w:val="single" w:sz="4" w:space="0" w:color="auto"/>
+              <w:bottom w:val="single" w:sz="4" w:space="0" w:color="auto"/>
+              <w:right w:val="single" w:sz="4" w:space="0" w:color="auto"/>
+            </w:tcBorders>
+          </w:tcPr>
+          <w:p>
+            <w:pPr>
+              <w:spacing w:line="360" w:lineRule="auto"/>
+            </w:pPr>
+            <w:r>
+              <w:t>Ges.</w:t>
+            </w:r>
+          </w:p>
+        </w:tc>
+        <w:tc>
+          <w:tcPr>
+            <w:tcW w:w="1276" w:type="dxa"/>
+            <w:tcBorders>
+              <w:top w:val="single" w:sz="4" w:space="0" w:color="auto"/>
+              <w:left w:val="single" w:sz="4" w:space="0" w:color="auto"/>
+              <w:bottom w:val="single" w:sz="4" w:space="0" w:color="auto"/>
+              <w:right w:val="single" w:sz="4" w:space="0" w:color="auto"/>
+            </w:tcBorders>
+          </w:tcPr>
+          <w:p>
+            <w:pPr>
+              <w:spacing w:line="360" w:lineRule="auto"/>
+            </w:pPr>
+            <w:r>
+              <w:t>2/4</w:t>
+            </w:r>
+          </w:p>
+        </w:tc>
+        <w:tc>
+          <w:tcPr>
+            <w:tcW w:w="5881" w:type="dxa"/>
+            <w:tcBorders>
+              <w:top w:val="single" w:sz="4" w:space="0" w:color="auto"/>
+              <w:left w:val="single" w:sz="4" w:space="0" w:color="auto"/>
+              <w:bottom w:val="single" w:sz="4" w:space="0" w:color="auto"/>
+              <w:right w:val="single" w:sz="4" w:space="0" w:color="auto"/>
+            </w:tcBorders>
+          </w:tcPr>
+          <w:p>
+            <w:pPr>
+              <w:spacing w:line="360" w:lineRule="auto"/>
+            </w:pPr>
+            <w:r>
+              <w:t xml:space="preserve">Auf Rasur. Ante </w:t>
+            </w:r>
+            <w:proofErr w:type="spellStart"/>
+            <w:r>
+              <w:t>correcturam</w:t>
+            </w:r>
+            <w:proofErr w:type="spellEnd"/>
+            <w:r>
+              <w:t>: vermutlich Achtelpause, Achtelnote d</w:t>
+            </w:r>
+            <w:r>
+              <w:rPr>
+                <w:vertAlign w:val="superscript"/>
+              </w:rPr>
+              <w:t>1</w:t>
+            </w:r>
+            <w:r>
+              <w:t xml:space="preserve"> (siehe Textfassung 2). </w:t>
+            </w:r>
+          </w:p>
+        </w:tc>
+      </w:tr>
+      <w:tr>
+        <w:trPr>
+          <w:cantSplit/>
+        </w:trPr>
+        <w:tc>
+          <w:tcPr>
+            <w:tcW w:w="921" w:type="dxa"/>
+            <w:tcBorders>
+              <w:top w:val="single" w:sz="4" w:space="0" w:color="auto"/>
+              <w:left w:val="single" w:sz="4" w:space="0" w:color="auto"/>
+              <w:bottom w:val="single" w:sz="4" w:space="0" w:color="auto"/>
+              <w:right w:val="single" w:sz="4" w:space="0" w:color="auto"/>
+            </w:tcBorders>
+          </w:tcPr>
+          <w:p>
+            <w:pPr>
+              <w:spacing w:line="360" w:lineRule="auto"/>
+            </w:pPr>
+            <w:r>
+              <w:t>1</w:t>
+            </w:r>
+          </w:p>
+        </w:tc>
+        <w:tc>
+          <w:tcPr>
+            <w:tcW w:w="1134" w:type="dxa"/>
+            <w:tcBorders>
+              <w:top w:val="single" w:sz="4" w:space="0" w:color="auto"/>
+              <w:left w:val="single" w:sz="4" w:space="0" w:color="auto"/>
+              <w:bottom w:val="single" w:sz="4" w:space="0" w:color="auto"/>
+              <w:right w:val="single" w:sz="4" w:space="0" w:color="auto"/>
+            </w:tcBorders>
+          </w:tcPr>
+          <w:p>
+            <w:pPr>
+              <w:spacing w:line="360" w:lineRule="auto"/>
+            </w:pPr>
+            <w:proofErr w:type="spellStart"/>
+            <w:r>
+              <w:t>Klav</w:t>
+            </w:r>
+            <w:proofErr w:type="spellEnd"/>
+            <w:r>
               <w:t>. o.</w:t>
             </w:r>
           </w:p>
@@ -211,7 +461,7 @@
               <w:spacing w:line="360" w:lineRule="auto"/>
             </w:pPr>
             <w:r>
-              <w:t>2. Note</w:t>
+              <w:t>2–3/4</w:t>
             </w:r>
           </w:p>
         </w:tc>
@@ -230,7 +480,1662 @@
               <w:spacing w:line="360" w:lineRule="auto"/>
             </w:pPr>
             <w:r>
-              <w:t>[b] zu b</w:t>
+              <w:t xml:space="preserve">Auf Rasur. Ante </w:t>
+            </w:r>
+            <w:proofErr w:type="spellStart"/>
+            <w:r>
+              <w:t>correcturam</w:t>
+            </w:r>
+            <w:proofErr w:type="spellEnd"/>
+            <w:r>
+              <w:t>: vermutlich wie Textfassung 2.</w:t>
+            </w:r>
+          </w:p>
+        </w:tc>
+      </w:tr>
+      <w:tr>
+        <w:trPr>
+          <w:cantSplit/>
+        </w:trPr>
+        <w:tc>
+          <w:tcPr>
+            <w:tcW w:w="921" w:type="dxa"/>
+            <w:tcBorders>
+              <w:top w:val="single" w:sz="4" w:space="0" w:color="auto"/>
+              <w:left w:val="single" w:sz="4" w:space="0" w:color="auto"/>
+              <w:bottom w:val="single" w:sz="4" w:space="0" w:color="auto"/>
+              <w:right w:val="single" w:sz="4" w:space="0" w:color="auto"/>
+            </w:tcBorders>
+          </w:tcPr>
+          <w:p>
+            <w:pPr>
+              <w:spacing w:line="360" w:lineRule="auto"/>
+            </w:pPr>
+            <w:r>
+              <w:t>2</w:t>
+            </w:r>
+          </w:p>
+        </w:tc>
+        <w:tc>
+          <w:tcPr>
+            <w:tcW w:w="1134" w:type="dxa"/>
+            <w:tcBorders>
+              <w:top w:val="single" w:sz="4" w:space="0" w:color="auto"/>
+              <w:left w:val="single" w:sz="4" w:space="0" w:color="auto"/>
+              <w:bottom w:val="single" w:sz="4" w:space="0" w:color="auto"/>
+              <w:right w:val="single" w:sz="4" w:space="0" w:color="auto"/>
+            </w:tcBorders>
+          </w:tcPr>
+          <w:p>
+            <w:pPr>
+              <w:spacing w:line="360" w:lineRule="auto"/>
+            </w:pPr>
+            <w:r>
+              <w:t>Ges.</w:t>
+            </w:r>
+          </w:p>
+        </w:tc>
+        <w:tc>
+          <w:tcPr>
+            <w:tcW w:w="1276" w:type="dxa"/>
+            <w:tcBorders>
+              <w:top w:val="single" w:sz="4" w:space="0" w:color="auto"/>
+              <w:left w:val="single" w:sz="4" w:space="0" w:color="auto"/>
+              <w:bottom w:val="single" w:sz="4" w:space="0" w:color="auto"/>
+              <w:right w:val="single" w:sz="4" w:space="0" w:color="auto"/>
+            </w:tcBorders>
+          </w:tcPr>
+          <w:p>
+            <w:pPr>
+              <w:spacing w:line="360" w:lineRule="auto"/>
+            </w:pPr>
+            <w:r>
+              <w:t>1.–2. Note</w:t>
+            </w:r>
+          </w:p>
+        </w:tc>
+        <w:tc>
+          <w:tcPr>
+            <w:tcW w:w="5881" w:type="dxa"/>
+            <w:tcBorders>
+              <w:top w:val="single" w:sz="4" w:space="0" w:color="auto"/>
+              <w:left w:val="single" w:sz="4" w:space="0" w:color="auto"/>
+              <w:bottom w:val="single" w:sz="4" w:space="0" w:color="auto"/>
+              <w:right w:val="single" w:sz="4" w:space="0" w:color="auto"/>
+            </w:tcBorders>
+          </w:tcPr>
+          <w:p>
+            <w:pPr>
+              <w:spacing w:line="360" w:lineRule="auto"/>
+            </w:pPr>
+            <w:r>
+              <w:t xml:space="preserve">Auf Rasur. Ante </w:t>
+            </w:r>
+            <w:proofErr w:type="spellStart"/>
+            <w:r>
+              <w:t>correcturam</w:t>
+            </w:r>
+            <w:proofErr w:type="spellEnd"/>
+            <w:r>
+              <w:t>: vermutlich zwei Achtelnoten fis</w:t>
+            </w:r>
+            <w:r>
+              <w:rPr>
+                <w:vertAlign w:val="superscript"/>
+              </w:rPr>
+              <w:t>1</w:t>
+            </w:r>
+            <w:r>
+              <w:t>–f</w:t>
+            </w:r>
+            <w:r>
+              <w:rPr>
+                <w:vertAlign w:val="superscript"/>
+              </w:rPr>
+              <w:t>1</w:t>
+            </w:r>
+            <w:r>
+              <w:t xml:space="preserve"> (siehe Textfassung 2). </w:t>
+            </w:r>
+          </w:p>
+        </w:tc>
+      </w:tr>
+      <w:tr>
+        <w:trPr>
+          <w:cantSplit/>
+        </w:trPr>
+        <w:tc>
+          <w:tcPr>
+            <w:tcW w:w="921" w:type="dxa"/>
+            <w:tcBorders>
+              <w:top w:val="single" w:sz="4" w:space="0" w:color="auto"/>
+              <w:left w:val="single" w:sz="4" w:space="0" w:color="auto"/>
+              <w:bottom w:val="single" w:sz="4" w:space="0" w:color="auto"/>
+              <w:right w:val="single" w:sz="4" w:space="0" w:color="auto"/>
+            </w:tcBorders>
+          </w:tcPr>
+          <w:p>
+            <w:pPr>
+              <w:spacing w:line="360" w:lineRule="auto"/>
+            </w:pPr>
+            <w:r>
+              <w:t xml:space="preserve">2 </w:t>
+            </w:r>
+          </w:p>
+        </w:tc>
+        <w:tc>
+          <w:tcPr>
+            <w:tcW w:w="1134" w:type="dxa"/>
+            <w:tcBorders>
+              <w:top w:val="single" w:sz="4" w:space="0" w:color="auto"/>
+              <w:left w:val="single" w:sz="4" w:space="0" w:color="auto"/>
+              <w:bottom w:val="single" w:sz="4" w:space="0" w:color="auto"/>
+              <w:right w:val="single" w:sz="4" w:space="0" w:color="auto"/>
+            </w:tcBorders>
+          </w:tcPr>
+          <w:p>
+            <w:pPr>
+              <w:spacing w:line="360" w:lineRule="auto"/>
+            </w:pPr>
+            <w:proofErr w:type="spellStart"/>
+            <w:r>
+              <w:t>Klav</w:t>
+            </w:r>
+            <w:proofErr w:type="spellEnd"/>
+            <w:r>
+              <w:t>.</w:t>
+            </w:r>
+          </w:p>
+        </w:tc>
+        <w:tc>
+          <w:tcPr>
+            <w:tcW w:w="1276" w:type="dxa"/>
+            <w:tcBorders>
+              <w:top w:val="single" w:sz="4" w:space="0" w:color="auto"/>
+              <w:left w:val="single" w:sz="4" w:space="0" w:color="auto"/>
+              <w:bottom w:val="single" w:sz="4" w:space="0" w:color="auto"/>
+              <w:right w:val="single" w:sz="4" w:space="0" w:color="auto"/>
+            </w:tcBorders>
+          </w:tcPr>
+          <w:p>
+            <w:pPr>
+              <w:spacing w:line="360" w:lineRule="auto"/>
+            </w:pPr>
+          </w:p>
+        </w:tc>
+        <w:tc>
+          <w:tcPr>
+            <w:tcW w:w="5881" w:type="dxa"/>
+            <w:tcBorders>
+              <w:top w:val="single" w:sz="4" w:space="0" w:color="auto"/>
+              <w:left w:val="single" w:sz="4" w:space="0" w:color="auto"/>
+              <w:bottom w:val="single" w:sz="4" w:space="0" w:color="auto"/>
+              <w:right w:val="single" w:sz="4" w:space="0" w:color="auto"/>
+            </w:tcBorders>
+          </w:tcPr>
+          <w:p>
+            <w:pPr>
+              <w:spacing w:line="360" w:lineRule="auto"/>
+            </w:pPr>
+            <w:r>
+              <w:t xml:space="preserve">Auf Rasur. Ante </w:t>
+            </w:r>
+            <w:proofErr w:type="spellStart"/>
+            <w:r>
+              <w:t>correcturam</w:t>
+            </w:r>
+            <w:proofErr w:type="spellEnd"/>
+            <w:r>
+              <w:t>: vermutlich wie Textfassung 2.</w:t>
+            </w:r>
+          </w:p>
+        </w:tc>
+      </w:tr>
+      <w:tr>
+        <w:trPr>
+          <w:cantSplit/>
+        </w:trPr>
+        <w:tc>
+          <w:tcPr>
+            <w:tcW w:w="921" w:type="dxa"/>
+            <w:tcBorders>
+              <w:top w:val="single" w:sz="4" w:space="0" w:color="auto"/>
+              <w:left w:val="single" w:sz="4" w:space="0" w:color="auto"/>
+              <w:bottom w:val="single" w:sz="4" w:space="0" w:color="auto"/>
+              <w:right w:val="single" w:sz="4" w:space="0" w:color="auto"/>
+            </w:tcBorders>
+          </w:tcPr>
+          <w:p>
+            <w:pPr>
+              <w:spacing w:line="360" w:lineRule="auto"/>
+            </w:pPr>
+            <w:r>
+              <w:t>2</w:t>
+            </w:r>
+          </w:p>
+        </w:tc>
+        <w:tc>
+          <w:tcPr>
+            <w:tcW w:w="1134" w:type="dxa"/>
+            <w:tcBorders>
+              <w:top w:val="single" w:sz="4" w:space="0" w:color="auto"/>
+              <w:left w:val="single" w:sz="4" w:space="0" w:color="auto"/>
+              <w:bottom w:val="single" w:sz="4" w:space="0" w:color="auto"/>
+              <w:right w:val="single" w:sz="4" w:space="0" w:color="auto"/>
+            </w:tcBorders>
+          </w:tcPr>
+          <w:p>
+            <w:pPr>
+              <w:spacing w:line="360" w:lineRule="auto"/>
+            </w:pPr>
+            <w:r>
+              <w:t>Ges.</w:t>
+            </w:r>
+          </w:p>
+        </w:tc>
+        <w:tc>
+          <w:tcPr>
+            <w:tcW w:w="1276" w:type="dxa"/>
+            <w:tcBorders>
+              <w:top w:val="single" w:sz="4" w:space="0" w:color="auto"/>
+              <w:left w:val="single" w:sz="4" w:space="0" w:color="auto"/>
+              <w:bottom w:val="single" w:sz="4" w:space="0" w:color="auto"/>
+              <w:right w:val="single" w:sz="4" w:space="0" w:color="auto"/>
+            </w:tcBorders>
+          </w:tcPr>
+          <w:p>
+            <w:pPr>
+              <w:spacing w:line="360" w:lineRule="auto"/>
+            </w:pPr>
+            <w:r>
+              <w:t>3/8</w:t>
+            </w:r>
+          </w:p>
+        </w:tc>
+        <w:tc>
+          <w:tcPr>
+            <w:tcW w:w="5881" w:type="dxa"/>
+            <w:tcBorders>
+              <w:top w:val="single" w:sz="4" w:space="0" w:color="auto"/>
+              <w:left w:val="single" w:sz="4" w:space="0" w:color="auto"/>
+              <w:bottom w:val="single" w:sz="4" w:space="0" w:color="auto"/>
+              <w:right w:val="single" w:sz="4" w:space="0" w:color="auto"/>
+            </w:tcBorders>
+          </w:tcPr>
+          <w:p>
+            <w:pPr>
+              <w:spacing w:line="360" w:lineRule="auto"/>
+            </w:pPr>
+            <w:r>
+              <w:t xml:space="preserve">Auf Rasur. Ante </w:t>
+            </w:r>
+            <w:proofErr w:type="spellStart"/>
+            <w:r>
+              <w:t>correcturam</w:t>
+            </w:r>
+            <w:proofErr w:type="spellEnd"/>
+            <w:r>
+              <w:t>: vermutlich as</w:t>
+            </w:r>
+            <w:r>
+              <w:rPr>
+                <w:vertAlign w:val="superscript"/>
+              </w:rPr>
+              <w:t>1</w:t>
+            </w:r>
+            <w:r>
+              <w:t xml:space="preserve"> (siehe Textfassung 2).</w:t>
+            </w:r>
+          </w:p>
+        </w:tc>
+      </w:tr>
+      <w:tr>
+        <w:trPr>
+          <w:cantSplit/>
+        </w:trPr>
+        <w:tc>
+          <w:tcPr>
+            <w:tcW w:w="921" w:type="dxa"/>
+            <w:tcBorders>
+              <w:top w:val="single" w:sz="4" w:space="0" w:color="auto"/>
+              <w:left w:val="single" w:sz="4" w:space="0" w:color="auto"/>
+              <w:bottom w:val="single" w:sz="4" w:space="0" w:color="auto"/>
+              <w:right w:val="single" w:sz="4" w:space="0" w:color="auto"/>
+            </w:tcBorders>
+          </w:tcPr>
+          <w:p>
+            <w:pPr>
+              <w:spacing w:line="360" w:lineRule="auto"/>
+            </w:pPr>
+            <w:r>
+              <w:t>3</w:t>
+            </w:r>
+          </w:p>
+        </w:tc>
+        <w:tc>
+          <w:tcPr>
+            <w:tcW w:w="1134" w:type="dxa"/>
+            <w:tcBorders>
+              <w:top w:val="single" w:sz="4" w:space="0" w:color="auto"/>
+              <w:left w:val="single" w:sz="4" w:space="0" w:color="auto"/>
+              <w:bottom w:val="single" w:sz="4" w:space="0" w:color="auto"/>
+              <w:right w:val="single" w:sz="4" w:space="0" w:color="auto"/>
+            </w:tcBorders>
+          </w:tcPr>
+          <w:p>
+            <w:pPr>
+              <w:spacing w:line="360" w:lineRule="auto"/>
+            </w:pPr>
+            <w:proofErr w:type="spellStart"/>
+            <w:r>
+              <w:t>Klav</w:t>
+            </w:r>
+            <w:proofErr w:type="spellEnd"/>
+            <w:r>
+              <w:t>. o.</w:t>
+            </w:r>
+          </w:p>
+        </w:tc>
+        <w:tc>
+          <w:tcPr>
+            <w:tcW w:w="1276" w:type="dxa"/>
+            <w:tcBorders>
+              <w:top w:val="single" w:sz="4" w:space="0" w:color="auto"/>
+              <w:left w:val="single" w:sz="4" w:space="0" w:color="auto"/>
+              <w:bottom w:val="single" w:sz="4" w:space="0" w:color="auto"/>
+              <w:right w:val="single" w:sz="4" w:space="0" w:color="auto"/>
+            </w:tcBorders>
+          </w:tcPr>
+          <w:p>
+            <w:pPr>
+              <w:spacing w:line="360" w:lineRule="auto"/>
+            </w:pPr>
+            <w:r>
+              <w:t>(1/4)</w:t>
+            </w:r>
+          </w:p>
+        </w:tc>
+        <w:tc>
+          <w:tcPr>
+            <w:tcW w:w="5881" w:type="dxa"/>
+            <w:tcBorders>
+              <w:top w:val="single" w:sz="4" w:space="0" w:color="auto"/>
+              <w:left w:val="single" w:sz="4" w:space="0" w:color="auto"/>
+              <w:bottom w:val="single" w:sz="4" w:space="0" w:color="auto"/>
+              <w:right w:val="single" w:sz="4" w:space="0" w:color="auto"/>
+            </w:tcBorders>
+          </w:tcPr>
+          <w:p>
+            <w:pPr>
+              <w:spacing w:line="360" w:lineRule="auto"/>
+            </w:pPr>
+            <w:r>
+              <w:t xml:space="preserve">Rasur unter 1. Note. Ante </w:t>
+            </w:r>
+            <w:proofErr w:type="spellStart"/>
+            <w:r>
+              <w:t>correcturam</w:t>
+            </w:r>
+            <w:proofErr w:type="spellEnd"/>
+            <w:r>
+              <w:t>: vermutlich Unterstimmenschicht Viertelnote b/e</w:t>
+            </w:r>
+            <w:r>
+              <w:rPr>
+                <w:vertAlign w:val="superscript"/>
+              </w:rPr>
+              <w:t>1</w:t>
+            </w:r>
+            <w:r>
+              <w:t xml:space="preserve"> (siehe Textfassung 2).</w:t>
+            </w:r>
+          </w:p>
+        </w:tc>
+      </w:tr>
+      <w:tr>
+        <w:trPr>
+          <w:cantSplit/>
+        </w:trPr>
+        <w:tc>
+          <w:tcPr>
+            <w:tcW w:w="921" w:type="dxa"/>
+            <w:tcBorders>
+              <w:top w:val="single" w:sz="4" w:space="0" w:color="auto"/>
+              <w:left w:val="single" w:sz="4" w:space="0" w:color="auto"/>
+              <w:bottom w:val="single" w:sz="4" w:space="0" w:color="auto"/>
+              <w:right w:val="single" w:sz="4" w:space="0" w:color="auto"/>
+            </w:tcBorders>
+          </w:tcPr>
+          <w:p>
+            <w:pPr>
+              <w:spacing w:line="360" w:lineRule="auto"/>
+            </w:pPr>
+            <w:r>
+              <w:t>3</w:t>
+            </w:r>
+          </w:p>
+        </w:tc>
+        <w:tc>
+          <w:tcPr>
+            <w:tcW w:w="1134" w:type="dxa"/>
+            <w:tcBorders>
+              <w:top w:val="single" w:sz="4" w:space="0" w:color="auto"/>
+              <w:left w:val="single" w:sz="4" w:space="0" w:color="auto"/>
+              <w:bottom w:val="single" w:sz="4" w:space="0" w:color="auto"/>
+              <w:right w:val="single" w:sz="4" w:space="0" w:color="auto"/>
+            </w:tcBorders>
+          </w:tcPr>
+          <w:p>
+            <w:pPr>
+              <w:spacing w:line="360" w:lineRule="auto"/>
+            </w:pPr>
+            <w:proofErr w:type="spellStart"/>
+            <w:r>
+              <w:t>Klav</w:t>
+            </w:r>
+            <w:proofErr w:type="spellEnd"/>
+            <w:r>
+              <w:t>. u.</w:t>
+            </w:r>
+          </w:p>
+        </w:tc>
+        <w:tc>
+          <w:tcPr>
+            <w:tcW w:w="1276" w:type="dxa"/>
+            <w:tcBorders>
+              <w:top w:val="single" w:sz="4" w:space="0" w:color="auto"/>
+              <w:left w:val="single" w:sz="4" w:space="0" w:color="auto"/>
+              <w:bottom w:val="single" w:sz="4" w:space="0" w:color="auto"/>
+              <w:right w:val="single" w:sz="4" w:space="0" w:color="auto"/>
+            </w:tcBorders>
+          </w:tcPr>
+          <w:p>
+            <w:pPr>
+              <w:spacing w:line="360" w:lineRule="auto"/>
+            </w:pPr>
+            <w:r>
+              <w:t>Taktanfang bis 6/8</w:t>
+            </w:r>
+          </w:p>
+        </w:tc>
+        <w:tc>
+          <w:tcPr>
+            <w:tcW w:w="5881" w:type="dxa"/>
+            <w:tcBorders>
+              <w:top w:val="single" w:sz="4" w:space="0" w:color="auto"/>
+              <w:left w:val="single" w:sz="4" w:space="0" w:color="auto"/>
+              <w:bottom w:val="single" w:sz="4" w:space="0" w:color="auto"/>
+              <w:right w:val="single" w:sz="4" w:space="0" w:color="auto"/>
+            </w:tcBorders>
+          </w:tcPr>
+          <w:p>
+            <w:pPr>
+              <w:spacing w:line="360" w:lineRule="auto"/>
+            </w:pPr>
+            <w:r>
+              <w:t xml:space="preserve">Fortsetzung des </w:t>
+            </w:r>
+            <w:proofErr w:type="spellStart"/>
+            <w:r>
+              <w:t>Legatobogens</w:t>
+            </w:r>
+            <w:proofErr w:type="spellEnd"/>
+            <w:r>
+              <w:t xml:space="preserve"> bis 6/8 (siehe Textfassung 2) rasiert.</w:t>
+            </w:r>
+          </w:p>
+        </w:tc>
+      </w:tr>
+      <w:tr>
+        <w:trPr>
+          <w:cantSplit/>
+        </w:trPr>
+        <w:tc>
+          <w:tcPr>
+            <w:tcW w:w="921" w:type="dxa"/>
+            <w:tcBorders>
+              <w:top w:val="single" w:sz="4" w:space="0" w:color="auto"/>
+              <w:left w:val="single" w:sz="4" w:space="0" w:color="auto"/>
+              <w:bottom w:val="single" w:sz="4" w:space="0" w:color="auto"/>
+              <w:right w:val="single" w:sz="4" w:space="0" w:color="auto"/>
+            </w:tcBorders>
+          </w:tcPr>
+          <w:p>
+            <w:pPr>
+              <w:spacing w:line="360" w:lineRule="auto"/>
+            </w:pPr>
+            <w:r>
+              <w:t>3</w:t>
+            </w:r>
+          </w:p>
+        </w:tc>
+        <w:tc>
+          <w:tcPr>
+            <w:tcW w:w="1134" w:type="dxa"/>
+            <w:tcBorders>
+              <w:top w:val="single" w:sz="4" w:space="0" w:color="auto"/>
+              <w:left w:val="single" w:sz="4" w:space="0" w:color="auto"/>
+              <w:bottom w:val="single" w:sz="4" w:space="0" w:color="auto"/>
+              <w:right w:val="single" w:sz="4" w:space="0" w:color="auto"/>
+            </w:tcBorders>
+          </w:tcPr>
+          <w:p>
+            <w:pPr>
+              <w:spacing w:line="360" w:lineRule="auto"/>
+            </w:pPr>
+            <w:proofErr w:type="spellStart"/>
+            <w:r>
+              <w:t>Klav</w:t>
+            </w:r>
+            <w:proofErr w:type="spellEnd"/>
+            <w:r>
+              <w:t>. o.</w:t>
+            </w:r>
+          </w:p>
+        </w:tc>
+        <w:tc>
+          <w:tcPr>
+            <w:tcW w:w="1276" w:type="dxa"/>
+            <w:tcBorders>
+              <w:top w:val="single" w:sz="4" w:space="0" w:color="auto"/>
+              <w:left w:val="single" w:sz="4" w:space="0" w:color="auto"/>
+              <w:bottom w:val="single" w:sz="4" w:space="0" w:color="auto"/>
+              <w:right w:val="single" w:sz="4" w:space="0" w:color="auto"/>
+            </w:tcBorders>
+          </w:tcPr>
+          <w:p>
+            <w:pPr>
+              <w:spacing w:line="360" w:lineRule="auto"/>
+            </w:pPr>
+            <w:r>
+              <w:t>2–6/8</w:t>
+            </w:r>
+          </w:p>
+        </w:tc>
+        <w:tc>
+          <w:tcPr>
+            <w:tcW w:w="5881" w:type="dxa"/>
+            <w:tcBorders>
+              <w:top w:val="single" w:sz="4" w:space="0" w:color="auto"/>
+              <w:left w:val="single" w:sz="4" w:space="0" w:color="auto"/>
+              <w:bottom w:val="single" w:sz="4" w:space="0" w:color="auto"/>
+              <w:right w:val="single" w:sz="4" w:space="0" w:color="auto"/>
+            </w:tcBorders>
+          </w:tcPr>
+          <w:p>
+            <w:pPr>
+              <w:spacing w:line="360" w:lineRule="auto"/>
+            </w:pPr>
+            <w:r>
+              <w:t xml:space="preserve">Fortsetzung des </w:t>
+            </w:r>
+            <w:proofErr w:type="spellStart"/>
+            <w:r>
+              <w:t>Legatobogens</w:t>
+            </w:r>
+            <w:proofErr w:type="spellEnd"/>
+            <w:r>
+              <w:t xml:space="preserve"> bis 6/8 (siehe Textfassung 2) rasiert.</w:t>
+            </w:r>
+          </w:p>
+        </w:tc>
+      </w:tr>
+      <w:tr>
+        <w:trPr>
+          <w:cantSplit/>
+        </w:trPr>
+        <w:tc>
+          <w:tcPr>
+            <w:tcW w:w="921" w:type="dxa"/>
+            <w:tcBorders>
+              <w:top w:val="single" w:sz="4" w:space="0" w:color="auto"/>
+              <w:left w:val="single" w:sz="4" w:space="0" w:color="auto"/>
+              <w:bottom w:val="single" w:sz="4" w:space="0" w:color="auto"/>
+              <w:right w:val="single" w:sz="4" w:space="0" w:color="auto"/>
+            </w:tcBorders>
+          </w:tcPr>
+          <w:p>
+            <w:pPr>
+              <w:spacing w:line="360" w:lineRule="auto"/>
+            </w:pPr>
+            <w:r>
+              <w:t>3</w:t>
+            </w:r>
+          </w:p>
+        </w:tc>
+        <w:tc>
+          <w:tcPr>
+            <w:tcW w:w="1134" w:type="dxa"/>
+            <w:tcBorders>
+              <w:top w:val="single" w:sz="4" w:space="0" w:color="auto"/>
+              <w:left w:val="single" w:sz="4" w:space="0" w:color="auto"/>
+              <w:bottom w:val="single" w:sz="4" w:space="0" w:color="auto"/>
+              <w:right w:val="single" w:sz="4" w:space="0" w:color="auto"/>
+            </w:tcBorders>
+          </w:tcPr>
+          <w:p>
+            <w:pPr>
+              <w:spacing w:line="360" w:lineRule="auto"/>
+            </w:pPr>
+            <w:proofErr w:type="spellStart"/>
+            <w:r>
+              <w:t>Klav</w:t>
+            </w:r>
+            <w:proofErr w:type="spellEnd"/>
+            <w:r>
+              <w:t>.</w:t>
+            </w:r>
+          </w:p>
+        </w:tc>
+        <w:tc>
+          <w:tcPr>
+            <w:tcW w:w="1276" w:type="dxa"/>
+            <w:tcBorders>
+              <w:top w:val="single" w:sz="4" w:space="0" w:color="auto"/>
+              <w:left w:val="single" w:sz="4" w:space="0" w:color="auto"/>
+              <w:bottom w:val="single" w:sz="4" w:space="0" w:color="auto"/>
+              <w:right w:val="single" w:sz="4" w:space="0" w:color="auto"/>
+            </w:tcBorders>
+          </w:tcPr>
+          <w:p>
+            <w:pPr>
+              <w:spacing w:line="360" w:lineRule="auto"/>
+            </w:pPr>
+            <w:r>
+              <w:t>6/8</w:t>
+            </w:r>
+          </w:p>
+        </w:tc>
+        <w:tc>
+          <w:tcPr>
+            <w:tcW w:w="5881" w:type="dxa"/>
+            <w:tcBorders>
+              <w:top w:val="single" w:sz="4" w:space="0" w:color="auto"/>
+              <w:left w:val="single" w:sz="4" w:space="0" w:color="auto"/>
+              <w:bottom w:val="single" w:sz="4" w:space="0" w:color="auto"/>
+              <w:right w:val="single" w:sz="4" w:space="0" w:color="auto"/>
+            </w:tcBorders>
+          </w:tcPr>
+          <w:p>
+            <w:pPr>
+              <w:spacing w:line="360" w:lineRule="auto"/>
+            </w:pPr>
+            <w:r>
+              <w:t>[pp] hinzugefügt mit schwarzer Tinte auf Vorzeichnung mit Bleistift.</w:t>
+            </w:r>
+          </w:p>
+        </w:tc>
+      </w:tr>
+      <w:tr>
+        <w:trPr>
+          <w:cantSplit/>
+        </w:trPr>
+        <w:tc>
+          <w:tcPr>
+            <w:tcW w:w="921" w:type="dxa"/>
+            <w:tcBorders>
+              <w:top w:val="single" w:sz="4" w:space="0" w:color="auto"/>
+              <w:left w:val="single" w:sz="4" w:space="0" w:color="auto"/>
+              <w:bottom w:val="single" w:sz="4" w:space="0" w:color="auto"/>
+              <w:right w:val="single" w:sz="4" w:space="0" w:color="auto"/>
+            </w:tcBorders>
+          </w:tcPr>
+          <w:p>
+            <w:pPr>
+              <w:spacing w:line="360" w:lineRule="auto"/>
+            </w:pPr>
+            <w:r>
+              <w:t>3</w:t>
+            </w:r>
+          </w:p>
+          <w:p>
+            <w:pPr>
+              <w:spacing w:line="360" w:lineRule="auto"/>
+            </w:pPr>
+            <w:r>
+              <w:t>bis 4</w:t>
+            </w:r>
+          </w:p>
+        </w:tc>
+        <w:tc>
+          <w:tcPr>
+            <w:tcW w:w="1134" w:type="dxa"/>
+            <w:tcBorders>
+              <w:top w:val="single" w:sz="4" w:space="0" w:color="auto"/>
+              <w:left w:val="single" w:sz="4" w:space="0" w:color="auto"/>
+              <w:bottom w:val="single" w:sz="4" w:space="0" w:color="auto"/>
+              <w:right w:val="single" w:sz="4" w:space="0" w:color="auto"/>
+            </w:tcBorders>
+          </w:tcPr>
+          <w:p>
+            <w:pPr>
+              <w:spacing w:line="360" w:lineRule="auto"/>
+            </w:pPr>
+            <w:proofErr w:type="spellStart"/>
+            <w:r>
+              <w:t>Klav</w:t>
+            </w:r>
+            <w:proofErr w:type="spellEnd"/>
+            <w:r>
+              <w:t>.</w:t>
+            </w:r>
+          </w:p>
+        </w:tc>
+        <w:tc>
+          <w:tcPr>
+            <w:tcW w:w="1276" w:type="dxa"/>
+            <w:tcBorders>
+              <w:top w:val="single" w:sz="4" w:space="0" w:color="auto"/>
+              <w:left w:val="single" w:sz="4" w:space="0" w:color="auto"/>
+              <w:bottom w:val="single" w:sz="4" w:space="0" w:color="auto"/>
+              <w:right w:val="single" w:sz="4" w:space="0" w:color="auto"/>
+            </w:tcBorders>
+          </w:tcPr>
+          <w:p>
+            <w:pPr>
+              <w:spacing w:line="360" w:lineRule="auto"/>
+            </w:pPr>
+            <w:r>
+              <w:t>6/8</w:t>
+            </w:r>
+          </w:p>
+          <w:p>
+            <w:pPr>
+              <w:spacing w:line="360" w:lineRule="auto"/>
+            </w:pPr>
+            <w:r>
+              <w:t>2/8</w:t>
+            </w:r>
+          </w:p>
+        </w:tc>
+        <w:tc>
+          <w:tcPr>
+            <w:tcW w:w="5881" w:type="dxa"/>
+            <w:tcBorders>
+              <w:top w:val="single" w:sz="4" w:space="0" w:color="auto"/>
+              <w:left w:val="single" w:sz="4" w:space="0" w:color="auto"/>
+              <w:bottom w:val="single" w:sz="4" w:space="0" w:color="auto"/>
+              <w:right w:val="single" w:sz="4" w:space="0" w:color="auto"/>
+            </w:tcBorders>
+          </w:tcPr>
+          <w:p>
+            <w:pPr>
+              <w:spacing w:line="360" w:lineRule="auto"/>
+            </w:pPr>
+            <w:r>
+              <w:t>Crescendo-/</w:t>
+            </w:r>
+            <w:proofErr w:type="spellStart"/>
+            <w:r>
+              <w:t>Decrescendogabel</w:t>
+            </w:r>
+            <w:proofErr w:type="spellEnd"/>
+            <w:r>
+              <w:t xml:space="preserve"> hinzugefügt mit schwarzer Tinte auf Vorzeichnung mit Bleistift.</w:t>
+            </w:r>
+          </w:p>
+        </w:tc>
+      </w:tr>
+      <w:tr>
+        <w:trPr>
+          <w:cantSplit/>
+        </w:trPr>
+        <w:tc>
+          <w:tcPr>
+            <w:tcW w:w="921" w:type="dxa"/>
+            <w:tcBorders>
+              <w:top w:val="single" w:sz="4" w:space="0" w:color="auto"/>
+              <w:left w:val="single" w:sz="4" w:space="0" w:color="auto"/>
+              <w:bottom w:val="single" w:sz="4" w:space="0" w:color="auto"/>
+              <w:right w:val="single" w:sz="4" w:space="0" w:color="auto"/>
+            </w:tcBorders>
+          </w:tcPr>
+          <w:p>
+            <w:pPr>
+              <w:spacing w:line="360" w:lineRule="auto"/>
+            </w:pPr>
+            <w:r>
+              <w:t>3</w:t>
+            </w:r>
+          </w:p>
+          <w:p>
+            <w:pPr>
+              <w:spacing w:line="360" w:lineRule="auto"/>
+            </w:pPr>
+            <w:r>
+              <w:t>bis 4</w:t>
+            </w:r>
+          </w:p>
+        </w:tc>
+        <w:tc>
+          <w:tcPr>
+            <w:tcW w:w="1134" w:type="dxa"/>
+            <w:tcBorders>
+              <w:top w:val="single" w:sz="4" w:space="0" w:color="auto"/>
+              <w:left w:val="single" w:sz="4" w:space="0" w:color="auto"/>
+              <w:bottom w:val="single" w:sz="4" w:space="0" w:color="auto"/>
+              <w:right w:val="single" w:sz="4" w:space="0" w:color="auto"/>
+            </w:tcBorders>
+          </w:tcPr>
+          <w:p>
+            <w:pPr>
+              <w:spacing w:line="360" w:lineRule="auto"/>
+            </w:pPr>
+            <w:proofErr w:type="spellStart"/>
+            <w:r>
+              <w:t>Klav</w:t>
+            </w:r>
+            <w:proofErr w:type="spellEnd"/>
+            <w:r>
+              <w:t>. u.</w:t>
+            </w:r>
+          </w:p>
+        </w:tc>
+        <w:tc>
+          <w:tcPr>
+            <w:tcW w:w="1276" w:type="dxa"/>
+            <w:tcBorders>
+              <w:top w:val="single" w:sz="4" w:space="0" w:color="auto"/>
+              <w:left w:val="single" w:sz="4" w:space="0" w:color="auto"/>
+              <w:bottom w:val="single" w:sz="4" w:space="0" w:color="auto"/>
+              <w:right w:val="single" w:sz="4" w:space="0" w:color="auto"/>
+            </w:tcBorders>
+          </w:tcPr>
+          <w:p>
+            <w:pPr>
+              <w:spacing w:line="360" w:lineRule="auto"/>
+            </w:pPr>
+            <w:r>
+              <w:t>6/8</w:t>
+            </w:r>
+          </w:p>
+          <w:p>
+            <w:pPr>
+              <w:spacing w:line="360" w:lineRule="auto"/>
+            </w:pPr>
+            <w:r>
+              <w:t>6/8</w:t>
+            </w:r>
+          </w:p>
+        </w:tc>
+        <w:tc>
+          <w:tcPr>
+            <w:tcW w:w="5881" w:type="dxa"/>
+            <w:tcBorders>
+              <w:top w:val="single" w:sz="4" w:space="0" w:color="auto"/>
+              <w:left w:val="single" w:sz="4" w:space="0" w:color="auto"/>
+              <w:bottom w:val="single" w:sz="4" w:space="0" w:color="auto"/>
+              <w:right w:val="single" w:sz="4" w:space="0" w:color="auto"/>
+            </w:tcBorders>
+          </w:tcPr>
+          <w:p>
+            <w:pPr>
+              <w:spacing w:line="360" w:lineRule="auto"/>
+            </w:pPr>
+            <w:proofErr w:type="spellStart"/>
+            <w:r>
+              <w:t>Legatobogen</w:t>
+            </w:r>
+            <w:proofErr w:type="spellEnd"/>
+            <w:r>
+              <w:t xml:space="preserve"> rasiert und neu gesetzt in T. 3 6/8 bis T. 4 1/4 und T. 4 4–6/8.</w:t>
+            </w:r>
+          </w:p>
+        </w:tc>
+      </w:tr>
+      <w:tr>
+        <w:trPr>
+          <w:cantSplit/>
+        </w:trPr>
+        <w:tc>
+          <w:tcPr>
+            <w:tcW w:w="921" w:type="dxa"/>
+            <w:tcBorders>
+              <w:top w:val="single" w:sz="4" w:space="0" w:color="auto"/>
+              <w:left w:val="single" w:sz="4" w:space="0" w:color="auto"/>
+              <w:bottom w:val="single" w:sz="4" w:space="0" w:color="auto"/>
+              <w:right w:val="single" w:sz="4" w:space="0" w:color="auto"/>
+            </w:tcBorders>
+          </w:tcPr>
+          <w:p>
+            <w:pPr>
+              <w:spacing w:line="360" w:lineRule="auto"/>
+            </w:pPr>
+            <w:r>
+              <w:t>4</w:t>
+            </w:r>
+          </w:p>
+        </w:tc>
+        <w:tc>
+          <w:tcPr>
+            <w:tcW w:w="1134" w:type="dxa"/>
+            <w:tcBorders>
+              <w:top w:val="single" w:sz="4" w:space="0" w:color="auto"/>
+              <w:left w:val="single" w:sz="4" w:space="0" w:color="auto"/>
+              <w:bottom w:val="single" w:sz="4" w:space="0" w:color="auto"/>
+              <w:right w:val="single" w:sz="4" w:space="0" w:color="auto"/>
+            </w:tcBorders>
+          </w:tcPr>
+          <w:p>
+            <w:pPr>
+              <w:spacing w:line="360" w:lineRule="auto"/>
+            </w:pPr>
+            <w:r>
+              <w:t>Ges.</w:t>
+            </w:r>
+          </w:p>
+        </w:tc>
+        <w:tc>
+          <w:tcPr>
+            <w:tcW w:w="1276" w:type="dxa"/>
+            <w:tcBorders>
+              <w:top w:val="single" w:sz="4" w:space="0" w:color="auto"/>
+              <w:left w:val="single" w:sz="4" w:space="0" w:color="auto"/>
+              <w:bottom w:val="single" w:sz="4" w:space="0" w:color="auto"/>
+              <w:right w:val="single" w:sz="4" w:space="0" w:color="auto"/>
+            </w:tcBorders>
+          </w:tcPr>
+          <w:p>
+            <w:pPr>
+              <w:spacing w:line="360" w:lineRule="auto"/>
+            </w:pPr>
+            <w:r>
+              <w:t>2/8</w:t>
+            </w:r>
+          </w:p>
+        </w:tc>
+        <w:tc>
+          <w:tcPr>
+            <w:tcW w:w="5881" w:type="dxa"/>
+            <w:tcBorders>
+              <w:top w:val="single" w:sz="4" w:space="0" w:color="auto"/>
+              <w:left w:val="single" w:sz="4" w:space="0" w:color="auto"/>
+              <w:bottom w:val="single" w:sz="4" w:space="0" w:color="auto"/>
+              <w:right w:val="single" w:sz="4" w:space="0" w:color="auto"/>
+            </w:tcBorders>
+          </w:tcPr>
+          <w:p>
+            <w:pPr>
+              <w:spacing w:line="360" w:lineRule="auto"/>
+            </w:pPr>
+            <w:r>
+              <w:t xml:space="preserve">Text: auf Rasur. Ante </w:t>
+            </w:r>
+            <w:proofErr w:type="spellStart"/>
+            <w:r>
+              <w:t>correcturam</w:t>
+            </w:r>
+            <w:proofErr w:type="spellEnd"/>
+            <w:r>
+              <w:t xml:space="preserve">: vermutlich Großschreibung </w:t>
+            </w:r>
+            <w:r>
+              <w:rPr>
+                <w:i/>
+              </w:rPr>
+              <w:t>Von</w:t>
+            </w:r>
+            <w:r>
+              <w:t xml:space="preserve"> (siehe Textfassung 2).</w:t>
+            </w:r>
+          </w:p>
+        </w:tc>
+      </w:tr>
+      <w:tr>
+        <w:trPr>
+          <w:cantSplit/>
+        </w:trPr>
+        <w:tc>
+          <w:tcPr>
+            <w:tcW w:w="921" w:type="dxa"/>
+            <w:tcBorders>
+              <w:top w:val="single" w:sz="4" w:space="0" w:color="auto"/>
+              <w:left w:val="single" w:sz="4" w:space="0" w:color="auto"/>
+              <w:bottom w:val="single" w:sz="4" w:space="0" w:color="auto"/>
+              <w:right w:val="single" w:sz="4" w:space="0" w:color="auto"/>
+            </w:tcBorders>
+          </w:tcPr>
+          <w:p>
+            <w:pPr>
+              <w:spacing w:line="360" w:lineRule="auto"/>
+            </w:pPr>
+            <w:r>
+              <w:t>4</w:t>
+            </w:r>
+          </w:p>
+        </w:tc>
+        <w:tc>
+          <w:tcPr>
+            <w:tcW w:w="1134" w:type="dxa"/>
+            <w:tcBorders>
+              <w:top w:val="single" w:sz="4" w:space="0" w:color="auto"/>
+              <w:left w:val="single" w:sz="4" w:space="0" w:color="auto"/>
+              <w:bottom w:val="single" w:sz="4" w:space="0" w:color="auto"/>
+              <w:right w:val="single" w:sz="4" w:space="0" w:color="auto"/>
+            </w:tcBorders>
+          </w:tcPr>
+          <w:p>
+            <w:pPr>
+              <w:spacing w:line="360" w:lineRule="auto"/>
+            </w:pPr>
+            <w:r>
+              <w:t xml:space="preserve">Ges. </w:t>
+            </w:r>
+          </w:p>
+        </w:tc>
+        <w:tc>
+          <w:tcPr>
+            <w:tcW w:w="1276" w:type="dxa"/>
+            <w:tcBorders>
+              <w:top w:val="single" w:sz="4" w:space="0" w:color="auto"/>
+              <w:left w:val="single" w:sz="4" w:space="0" w:color="auto"/>
+              <w:bottom w:val="single" w:sz="4" w:space="0" w:color="auto"/>
+              <w:right w:val="single" w:sz="4" w:space="0" w:color="auto"/>
+            </w:tcBorders>
+          </w:tcPr>
+          <w:p>
+            <w:pPr>
+              <w:spacing w:line="360" w:lineRule="auto"/>
+            </w:pPr>
+            <w:r>
+              <w:t>2.–3. Note</w:t>
+            </w:r>
+          </w:p>
+        </w:tc>
+        <w:tc>
+          <w:tcPr>
+            <w:tcW w:w="5881" w:type="dxa"/>
+            <w:tcBorders>
+              <w:top w:val="single" w:sz="4" w:space="0" w:color="auto"/>
+              <w:left w:val="single" w:sz="4" w:space="0" w:color="auto"/>
+              <w:bottom w:val="single" w:sz="4" w:space="0" w:color="auto"/>
+              <w:right w:val="single" w:sz="4" w:space="0" w:color="auto"/>
+            </w:tcBorders>
+          </w:tcPr>
+          <w:p>
+            <w:pPr>
+              <w:spacing w:line="360" w:lineRule="auto"/>
+            </w:pPr>
+            <w:r>
+              <w:t xml:space="preserve">3. Note auf Rasur. Ante </w:t>
+            </w:r>
+            <w:proofErr w:type="spellStart"/>
+            <w:r>
+              <w:t>correcturam</w:t>
+            </w:r>
+            <w:proofErr w:type="spellEnd"/>
+            <w:r>
+              <w:t>: vermutlich zwei Achtelnoten g</w:t>
+            </w:r>
+            <w:r>
+              <w:rPr>
+                <w:vertAlign w:val="superscript"/>
+              </w:rPr>
+              <w:t>1</w:t>
+            </w:r>
+            <w:r>
+              <w:t>–fis</w:t>
+            </w:r>
+            <w:r>
+              <w:rPr>
+                <w:vertAlign w:val="superscript"/>
+              </w:rPr>
+              <w:t>1</w:t>
+            </w:r>
+            <w:r>
+              <w:t xml:space="preserve"> (siehe Textfassung 2). D. h. </w:t>
+            </w:r>
+            <w:proofErr w:type="spellStart"/>
+            <w:r>
+              <w:t>Augementationspunkt</w:t>
+            </w:r>
+            <w:proofErr w:type="spellEnd"/>
+            <w:r>
+              <w:t xml:space="preserve"> zu 2. Note vermutlich hinzugefügt.</w:t>
+            </w:r>
+          </w:p>
+        </w:tc>
+      </w:tr>
+      <w:tr>
+        <w:trPr>
+          <w:cantSplit/>
+        </w:trPr>
+        <w:tc>
+          <w:tcPr>
+            <w:tcW w:w="921" w:type="dxa"/>
+            <w:tcBorders>
+              <w:top w:val="single" w:sz="4" w:space="0" w:color="auto"/>
+              <w:left w:val="single" w:sz="4" w:space="0" w:color="auto"/>
+              <w:bottom w:val="single" w:sz="4" w:space="0" w:color="auto"/>
+              <w:right w:val="single" w:sz="4" w:space="0" w:color="auto"/>
+            </w:tcBorders>
+          </w:tcPr>
+          <w:p>
+            <w:pPr>
+              <w:spacing w:line="360" w:lineRule="auto"/>
+            </w:pPr>
+            <w:r>
+              <w:t>5</w:t>
+            </w:r>
+          </w:p>
+        </w:tc>
+        <w:tc>
+          <w:tcPr>
+            <w:tcW w:w="1134" w:type="dxa"/>
+            <w:tcBorders>
+              <w:top w:val="single" w:sz="4" w:space="0" w:color="auto"/>
+              <w:left w:val="single" w:sz="4" w:space="0" w:color="auto"/>
+              <w:bottom w:val="single" w:sz="4" w:space="0" w:color="auto"/>
+              <w:right w:val="single" w:sz="4" w:space="0" w:color="auto"/>
+            </w:tcBorders>
+          </w:tcPr>
+          <w:p>
+            <w:pPr>
+              <w:spacing w:line="360" w:lineRule="auto"/>
+            </w:pPr>
+            <w:proofErr w:type="spellStart"/>
+            <w:r>
+              <w:t>Klav</w:t>
+            </w:r>
+            <w:proofErr w:type="spellEnd"/>
+            <w:r>
+              <w:t>. u.</w:t>
+            </w:r>
+          </w:p>
+        </w:tc>
+        <w:tc>
+          <w:tcPr>
+            <w:tcW w:w="1276" w:type="dxa"/>
+            <w:tcBorders>
+              <w:top w:val="single" w:sz="4" w:space="0" w:color="auto"/>
+              <w:left w:val="single" w:sz="4" w:space="0" w:color="auto"/>
+              <w:bottom w:val="single" w:sz="4" w:space="0" w:color="auto"/>
+              <w:right w:val="single" w:sz="4" w:space="0" w:color="auto"/>
+            </w:tcBorders>
+          </w:tcPr>
+          <w:p>
+            <w:pPr>
+              <w:spacing w:line="360" w:lineRule="auto"/>
+            </w:pPr>
+            <w:r>
+              <w:t>1. Note</w:t>
+            </w:r>
+          </w:p>
+        </w:tc>
+        <w:tc>
+          <w:tcPr>
+            <w:tcW w:w="5881" w:type="dxa"/>
+            <w:tcBorders>
+              <w:top w:val="single" w:sz="4" w:space="0" w:color="auto"/>
+              <w:left w:val="single" w:sz="4" w:space="0" w:color="auto"/>
+              <w:bottom w:val="single" w:sz="4" w:space="0" w:color="auto"/>
+              <w:right w:val="single" w:sz="4" w:space="0" w:color="auto"/>
+            </w:tcBorders>
+          </w:tcPr>
+          <w:p>
+            <w:pPr>
+              <w:spacing w:line="360" w:lineRule="auto"/>
+            </w:pPr>
+            <w:r>
+              <w:t>Auf Rasur.</w:t>
+            </w:r>
+          </w:p>
+        </w:tc>
+      </w:tr>
+      <w:tr>
+        <w:trPr>
+          <w:cantSplit/>
+        </w:trPr>
+        <w:tc>
+          <w:tcPr>
+            <w:tcW w:w="921" w:type="dxa"/>
+            <w:tcBorders>
+              <w:top w:val="single" w:sz="4" w:space="0" w:color="auto"/>
+              <w:left w:val="single" w:sz="4" w:space="0" w:color="auto"/>
+              <w:bottom w:val="single" w:sz="4" w:space="0" w:color="auto"/>
+              <w:right w:val="single" w:sz="4" w:space="0" w:color="auto"/>
+            </w:tcBorders>
+          </w:tcPr>
+          <w:p>
+            <w:pPr>
+              <w:spacing w:line="360" w:lineRule="auto"/>
+            </w:pPr>
+            <w:r>
+              <w:t>5</w:t>
+            </w:r>
+          </w:p>
+        </w:tc>
+        <w:tc>
+          <w:tcPr>
+            <w:tcW w:w="1134" w:type="dxa"/>
+            <w:tcBorders>
+              <w:top w:val="single" w:sz="4" w:space="0" w:color="auto"/>
+              <w:left w:val="single" w:sz="4" w:space="0" w:color="auto"/>
+              <w:bottom w:val="single" w:sz="4" w:space="0" w:color="auto"/>
+              <w:right w:val="single" w:sz="4" w:space="0" w:color="auto"/>
+            </w:tcBorders>
+          </w:tcPr>
+          <w:p>
+            <w:pPr>
+              <w:spacing w:line="360" w:lineRule="auto"/>
+            </w:pPr>
+          </w:p>
+        </w:tc>
+        <w:tc>
+          <w:tcPr>
+            <w:tcW w:w="1276" w:type="dxa"/>
+            <w:tcBorders>
+              <w:top w:val="single" w:sz="4" w:space="0" w:color="auto"/>
+              <w:left w:val="single" w:sz="4" w:space="0" w:color="auto"/>
+              <w:bottom w:val="single" w:sz="4" w:space="0" w:color="auto"/>
+              <w:right w:val="single" w:sz="4" w:space="0" w:color="auto"/>
+            </w:tcBorders>
+          </w:tcPr>
+          <w:p>
+            <w:pPr>
+              <w:spacing w:line="360" w:lineRule="auto"/>
+            </w:pPr>
+            <w:r>
+              <w:t>4/8</w:t>
+            </w:r>
+          </w:p>
+        </w:tc>
+        <w:tc>
+          <w:tcPr>
+            <w:tcW w:w="5881" w:type="dxa"/>
+            <w:tcBorders>
+              <w:top w:val="single" w:sz="4" w:space="0" w:color="auto"/>
+              <w:left w:val="single" w:sz="4" w:space="0" w:color="auto"/>
+              <w:bottom w:val="single" w:sz="4" w:space="0" w:color="auto"/>
+              <w:right w:val="single" w:sz="4" w:space="0" w:color="auto"/>
+            </w:tcBorders>
+          </w:tcPr>
+          <w:p>
+            <w:pPr>
+              <w:spacing w:line="360" w:lineRule="auto"/>
+            </w:pPr>
+            <w:r>
+              <w:rPr>
+                <w:i/>
+              </w:rPr>
+              <w:t>Tempo</w:t>
+            </w:r>
+            <w:r>
+              <w:t xml:space="preserve"> auf Rasur. Weitere Rasur ohne neuen Text an entsprechender Position über </w:t>
+            </w:r>
+            <w:proofErr w:type="spellStart"/>
+            <w:r>
+              <w:t>Klav</w:t>
+            </w:r>
+            <w:proofErr w:type="spellEnd"/>
+            <w:r>
+              <w:t>. o.</w:t>
+            </w:r>
+          </w:p>
+        </w:tc>
+      </w:tr>
+      <w:tr>
+        <w:trPr>
+          <w:cantSplit/>
+        </w:trPr>
+        <w:tc>
+          <w:tcPr>
+            <w:tcW w:w="921" w:type="dxa"/>
+            <w:tcBorders>
+              <w:top w:val="single" w:sz="4" w:space="0" w:color="auto"/>
+              <w:left w:val="single" w:sz="4" w:space="0" w:color="auto"/>
+              <w:bottom w:val="single" w:sz="4" w:space="0" w:color="auto"/>
+              <w:right w:val="single" w:sz="4" w:space="0" w:color="auto"/>
+            </w:tcBorders>
+          </w:tcPr>
+          <w:p>
+            <w:pPr>
+              <w:spacing w:line="360" w:lineRule="auto"/>
+            </w:pPr>
+            <w:r>
+              <w:t>5</w:t>
+            </w:r>
+          </w:p>
+        </w:tc>
+        <w:tc>
+          <w:tcPr>
+            <w:tcW w:w="1134" w:type="dxa"/>
+            <w:tcBorders>
+              <w:top w:val="single" w:sz="4" w:space="0" w:color="auto"/>
+              <w:left w:val="single" w:sz="4" w:space="0" w:color="auto"/>
+              <w:bottom w:val="single" w:sz="4" w:space="0" w:color="auto"/>
+              <w:right w:val="single" w:sz="4" w:space="0" w:color="auto"/>
+            </w:tcBorders>
+          </w:tcPr>
+          <w:p>
+            <w:pPr>
+              <w:spacing w:line="360" w:lineRule="auto"/>
+            </w:pPr>
+            <w:r>
+              <w:t>Ges.</w:t>
+            </w:r>
+          </w:p>
+        </w:tc>
+        <w:tc>
+          <w:tcPr>
+            <w:tcW w:w="1276" w:type="dxa"/>
+            <w:tcBorders>
+              <w:top w:val="single" w:sz="4" w:space="0" w:color="auto"/>
+              <w:left w:val="single" w:sz="4" w:space="0" w:color="auto"/>
+              <w:bottom w:val="single" w:sz="4" w:space="0" w:color="auto"/>
+              <w:right w:val="single" w:sz="4" w:space="0" w:color="auto"/>
+            </w:tcBorders>
+          </w:tcPr>
+          <w:p>
+            <w:pPr>
+              <w:spacing w:line="360" w:lineRule="auto"/>
+            </w:pPr>
+            <w:r>
+              <w:t>4/8</w:t>
+            </w:r>
+          </w:p>
+        </w:tc>
+        <w:tc>
+          <w:tcPr>
+            <w:tcW w:w="5881" w:type="dxa"/>
+            <w:tcBorders>
+              <w:top w:val="single" w:sz="4" w:space="0" w:color="auto"/>
+              <w:left w:val="single" w:sz="4" w:space="0" w:color="auto"/>
+              <w:bottom w:val="single" w:sz="4" w:space="0" w:color="auto"/>
+              <w:right w:val="single" w:sz="4" w:space="0" w:color="auto"/>
+            </w:tcBorders>
+          </w:tcPr>
+          <w:p>
+            <w:pPr>
+              <w:spacing w:line="360" w:lineRule="auto"/>
+            </w:pPr>
+            <w:r>
+              <w:t>[pp] hinzugefügt mit schwarzer Tinte auf Vorzeichnung mit Bleistift.</w:t>
+            </w:r>
+          </w:p>
+        </w:tc>
+      </w:tr>
+      <w:tr>
+        <w:trPr>
+          <w:cantSplit/>
+        </w:trPr>
+        <w:tc>
+          <w:tcPr>
+            <w:tcW w:w="921" w:type="dxa"/>
+            <w:tcBorders>
+              <w:top w:val="single" w:sz="4" w:space="0" w:color="auto"/>
+              <w:left w:val="single" w:sz="4" w:space="0" w:color="auto"/>
+              <w:bottom w:val="single" w:sz="4" w:space="0" w:color="auto"/>
+              <w:right w:val="single" w:sz="4" w:space="0" w:color="auto"/>
+            </w:tcBorders>
+          </w:tcPr>
+          <w:p>
+            <w:pPr>
+              <w:spacing w:line="360" w:lineRule="auto"/>
+            </w:pPr>
+            <w:r>
+              <w:t>5</w:t>
+            </w:r>
+          </w:p>
+        </w:tc>
+        <w:tc>
+          <w:tcPr>
+            <w:tcW w:w="1134" w:type="dxa"/>
+            <w:tcBorders>
+              <w:top w:val="single" w:sz="4" w:space="0" w:color="auto"/>
+              <w:left w:val="single" w:sz="4" w:space="0" w:color="auto"/>
+              <w:bottom w:val="single" w:sz="4" w:space="0" w:color="auto"/>
+              <w:right w:val="single" w:sz="4" w:space="0" w:color="auto"/>
+            </w:tcBorders>
+          </w:tcPr>
+          <w:p>
+            <w:pPr>
+              <w:spacing w:line="360" w:lineRule="auto"/>
+            </w:pPr>
+            <w:proofErr w:type="spellStart"/>
+            <w:r>
+              <w:t>Klav</w:t>
+            </w:r>
+            <w:proofErr w:type="spellEnd"/>
+            <w:r>
+              <w:t>. o.</w:t>
+            </w:r>
+          </w:p>
+        </w:tc>
+        <w:tc>
+          <w:tcPr>
+            <w:tcW w:w="1276" w:type="dxa"/>
+            <w:tcBorders>
+              <w:top w:val="single" w:sz="4" w:space="0" w:color="auto"/>
+              <w:left w:val="single" w:sz="4" w:space="0" w:color="auto"/>
+              <w:bottom w:val="single" w:sz="4" w:space="0" w:color="auto"/>
+              <w:right w:val="single" w:sz="4" w:space="0" w:color="auto"/>
+            </w:tcBorders>
+          </w:tcPr>
+          <w:p>
+            <w:pPr>
+              <w:spacing w:line="360" w:lineRule="auto"/>
+            </w:pPr>
+            <w:r>
+              <w:t>4/8</w:t>
+            </w:r>
+          </w:p>
+        </w:tc>
+        <w:tc>
+          <w:tcPr>
+            <w:tcW w:w="5881" w:type="dxa"/>
+            <w:tcBorders>
+              <w:top w:val="single" w:sz="4" w:space="0" w:color="auto"/>
+              <w:left w:val="single" w:sz="4" w:space="0" w:color="auto"/>
+              <w:bottom w:val="single" w:sz="4" w:space="0" w:color="auto"/>
+              <w:right w:val="single" w:sz="4" w:space="0" w:color="auto"/>
+            </w:tcBorders>
+          </w:tcPr>
+          <w:p>
+            <w:pPr>
+              <w:spacing w:line="360" w:lineRule="auto"/>
+            </w:pPr>
+            <w:r>
+              <w:t>[</w:t>
+            </w:r>
+            <w:proofErr w:type="spellStart"/>
+            <w:r>
+              <w:t>ppp</w:t>
+            </w:r>
+            <w:proofErr w:type="spellEnd"/>
+            <w:r>
+              <w:t>] hinzugefügt mit schwarzer Tinte auf Vorzeichnung mit Bleistift.</w:t>
+            </w:r>
+          </w:p>
+        </w:tc>
+      </w:tr>
+      <w:tr>
+        <w:trPr>
+          <w:cantSplit/>
+        </w:trPr>
+        <w:tc>
+          <w:tcPr>
+            <w:tcW w:w="921" w:type="dxa"/>
+            <w:tcBorders>
+              <w:top w:val="single" w:sz="4" w:space="0" w:color="auto"/>
+              <w:left w:val="single" w:sz="4" w:space="0" w:color="auto"/>
+              <w:bottom w:val="single" w:sz="4" w:space="0" w:color="auto"/>
+              <w:right w:val="single" w:sz="4" w:space="0" w:color="auto"/>
+            </w:tcBorders>
+          </w:tcPr>
+          <w:p>
+            <w:pPr>
+              <w:spacing w:line="360" w:lineRule="auto"/>
+            </w:pPr>
+            <w:r>
+              <w:t>5</w:t>
+            </w:r>
+          </w:p>
+          <w:p>
+            <w:pPr>
+              <w:spacing w:line="360" w:lineRule="auto"/>
+            </w:pPr>
+            <w:r>
+              <w:t>bis 6</w:t>
+            </w:r>
+          </w:p>
+        </w:tc>
+        <w:tc>
+          <w:tcPr>
+            <w:tcW w:w="1134" w:type="dxa"/>
+            <w:tcBorders>
+              <w:top w:val="single" w:sz="4" w:space="0" w:color="auto"/>
+              <w:left w:val="single" w:sz="4" w:space="0" w:color="auto"/>
+              <w:bottom w:val="single" w:sz="4" w:space="0" w:color="auto"/>
+              <w:right w:val="single" w:sz="4" w:space="0" w:color="auto"/>
+            </w:tcBorders>
+          </w:tcPr>
+          <w:p>
+            <w:pPr>
+              <w:spacing w:line="360" w:lineRule="auto"/>
+            </w:pPr>
+            <w:r>
+              <w:t>Ges.</w:t>
+            </w:r>
+          </w:p>
+        </w:tc>
+        <w:tc>
+          <w:tcPr>
+            <w:tcW w:w="1276" w:type="dxa"/>
+            <w:tcBorders>
+              <w:top w:val="single" w:sz="4" w:space="0" w:color="auto"/>
+              <w:left w:val="single" w:sz="4" w:space="0" w:color="auto"/>
+              <w:bottom w:val="single" w:sz="4" w:space="0" w:color="auto"/>
+              <w:right w:val="single" w:sz="4" w:space="0" w:color="auto"/>
+            </w:tcBorders>
+          </w:tcPr>
+          <w:p>
+            <w:pPr>
+              <w:spacing w:line="360" w:lineRule="auto"/>
+            </w:pPr>
+            <w:r>
+              <w:t>4/8</w:t>
+            </w:r>
+          </w:p>
+          <w:p>
+            <w:pPr>
+              <w:spacing w:line="360" w:lineRule="auto"/>
+            </w:pPr>
+            <w:r>
+              <w:t>1. Note</w:t>
+            </w:r>
+          </w:p>
+        </w:tc>
+        <w:tc>
+          <w:tcPr>
+            <w:tcW w:w="5881" w:type="dxa"/>
+            <w:tcBorders>
+              <w:top w:val="single" w:sz="4" w:space="0" w:color="auto"/>
+              <w:left w:val="single" w:sz="4" w:space="0" w:color="auto"/>
+              <w:bottom w:val="single" w:sz="4" w:space="0" w:color="auto"/>
+              <w:right w:val="single" w:sz="4" w:space="0" w:color="auto"/>
+            </w:tcBorders>
+          </w:tcPr>
+          <w:p>
+            <w:pPr>
+              <w:spacing w:line="360" w:lineRule="auto"/>
+            </w:pPr>
+            <w:proofErr w:type="spellStart"/>
+            <w:r>
+              <w:t>Crescendogabel</w:t>
+            </w:r>
+            <w:proofErr w:type="spellEnd"/>
+            <w:r>
+              <w:t xml:space="preserve"> hinzugefügt mit schwarzer Tinte auf Vorzeichnung mit Bleistift.</w:t>
+            </w:r>
+          </w:p>
+        </w:tc>
+      </w:tr>
+      <w:tr>
+        <w:trPr>
+          <w:cantSplit/>
+        </w:trPr>
+        <w:tc>
+          <w:tcPr>
+            <w:tcW w:w="921" w:type="dxa"/>
+            <w:tcBorders>
+              <w:top w:val="single" w:sz="4" w:space="0" w:color="auto"/>
+              <w:left w:val="single" w:sz="4" w:space="0" w:color="auto"/>
+              <w:bottom w:val="single" w:sz="4" w:space="0" w:color="auto"/>
+              <w:right w:val="single" w:sz="4" w:space="0" w:color="auto"/>
+            </w:tcBorders>
+          </w:tcPr>
+          <w:p>
+            <w:pPr>
+              <w:spacing w:line="360" w:lineRule="auto"/>
+            </w:pPr>
+            <w:r>
+              <w:t>6</w:t>
+            </w:r>
+          </w:p>
+        </w:tc>
+        <w:tc>
+          <w:tcPr>
+            <w:tcW w:w="1134" w:type="dxa"/>
+            <w:tcBorders>
+              <w:top w:val="single" w:sz="4" w:space="0" w:color="auto"/>
+              <w:left w:val="single" w:sz="4" w:space="0" w:color="auto"/>
+              <w:bottom w:val="single" w:sz="4" w:space="0" w:color="auto"/>
+              <w:right w:val="single" w:sz="4" w:space="0" w:color="auto"/>
+            </w:tcBorders>
+          </w:tcPr>
+          <w:p>
+            <w:pPr>
+              <w:spacing w:line="360" w:lineRule="auto"/>
+            </w:pPr>
+            <w:r>
+              <w:t>Ges.</w:t>
+            </w:r>
+          </w:p>
+        </w:tc>
+        <w:tc>
+          <w:tcPr>
+            <w:tcW w:w="1276" w:type="dxa"/>
+            <w:tcBorders>
+              <w:top w:val="single" w:sz="4" w:space="0" w:color="auto"/>
+              <w:left w:val="single" w:sz="4" w:space="0" w:color="auto"/>
+              <w:bottom w:val="single" w:sz="4" w:space="0" w:color="auto"/>
+              <w:right w:val="single" w:sz="4" w:space="0" w:color="auto"/>
+            </w:tcBorders>
+          </w:tcPr>
+          <w:p>
+            <w:pPr>
+              <w:spacing w:line="360" w:lineRule="auto"/>
+            </w:pPr>
+            <w:r>
+              <w:t>1.–2. Note</w:t>
+            </w:r>
+          </w:p>
+        </w:tc>
+        <w:tc>
+          <w:tcPr>
+            <w:tcW w:w="5881" w:type="dxa"/>
+            <w:tcBorders>
+              <w:top w:val="single" w:sz="4" w:space="0" w:color="auto"/>
+              <w:left w:val="single" w:sz="4" w:space="0" w:color="auto"/>
+              <w:bottom w:val="single" w:sz="4" w:space="0" w:color="auto"/>
+              <w:right w:val="single" w:sz="4" w:space="0" w:color="auto"/>
+            </w:tcBorders>
+          </w:tcPr>
+          <w:p>
+            <w:pPr>
+              <w:spacing w:line="360" w:lineRule="auto"/>
+            </w:pPr>
+            <w:r>
+              <w:t xml:space="preserve">Auf Rasur. Ante </w:t>
+            </w:r>
+            <w:proofErr w:type="spellStart"/>
+            <w:r>
+              <w:t>correcturam</w:t>
+            </w:r>
+            <w:proofErr w:type="spellEnd"/>
+            <w:r>
+              <w:t>: vermutlich zwei Achtelnoten es</w:t>
             </w:r>
             <w:r>
               <w:rPr>
@@ -239,137 +2144,7 @@
               <w:t>2</w:t>
             </w:r>
             <w:r>
-              <w:t xml:space="preserve"> nachgezogen. (Zunächst zu hoch [ces</w:t>
-            </w:r>
-            <w:r>
-              <w:rPr>
-                <w:vertAlign w:val="superscript"/>
-              </w:rPr>
-              <w:t>3</w:t>
-            </w:r>
-            <w:r>
-              <w:t>] angesetzt.)</w:t>
-            </w:r>
-          </w:p>
-        </w:tc>
-      </w:tr>
-      <w:tr>
-        <w:tblPrEx>
-          <w:tblBorders>
-            <w:top w:val="single" w:sz="4" w:space="0" w:color="auto"/>
-            <w:left w:val="single" w:sz="4" w:space="0" w:color="auto"/>
-            <w:bottom w:val="single" w:sz="4" w:space="0" w:color="auto"/>
-            <w:right w:val="single" w:sz="4" w:space="0" w:color="auto"/>
-            <w:insideH w:val="single" w:sz="4" w:space="0" w:color="auto"/>
-            <w:insideV w:val="single" w:sz="4" w:space="0" w:color="auto"/>
-          </w:tblBorders>
-        </w:tblPrEx>
-        <w:trPr>
-          <w:cantSplit/>
-        </w:trPr>
-        <w:tc>
-          <w:tcPr>
-            <w:tcW w:w="921" w:type="dxa"/>
-            <w:tcBorders>
-              <w:top w:val="single" w:sz="4" w:space="0" w:color="auto"/>
-              <w:left w:val="single" w:sz="4" w:space="0" w:color="auto"/>
-              <w:bottom w:val="single" w:sz="4" w:space="0" w:color="auto"/>
-              <w:right w:val="single" w:sz="4" w:space="0" w:color="auto"/>
-            </w:tcBorders>
-          </w:tcPr>
-          <w:p>
-            <w:pPr>
-              <w:spacing w:line="360" w:lineRule="auto"/>
-            </w:pPr>
-            <w:r>
-              <w:t>7</w:t>
-            </w:r>
-          </w:p>
-        </w:tc>
-        <w:tc>
-          <w:tcPr>
-            <w:tcW w:w="1134" w:type="dxa"/>
-            <w:tcBorders>
-              <w:top w:val="single" w:sz="4" w:space="0" w:color="auto"/>
-              <w:left w:val="single" w:sz="4" w:space="0" w:color="auto"/>
-              <w:bottom w:val="single" w:sz="4" w:space="0" w:color="auto"/>
-              <w:right w:val="single" w:sz="4" w:space="0" w:color="auto"/>
-            </w:tcBorders>
-          </w:tcPr>
-          <w:p>
-            <w:pPr>
-              <w:spacing w:line="360" w:lineRule="auto"/>
-            </w:pPr>
-            <w:proofErr w:type="spellStart"/>
-            <w:r>
-              <w:t>Klav</w:t>
-            </w:r>
-            <w:proofErr w:type="spellEnd"/>
-            <w:r>
-              <w:t xml:space="preserve">. </w:t>
-            </w:r>
-          </w:p>
-        </w:tc>
-        <w:tc>
-          <w:tcPr>
-            <w:tcW w:w="1276" w:type="dxa"/>
-            <w:tcBorders>
-              <w:top w:val="single" w:sz="4" w:space="0" w:color="auto"/>
-              <w:left w:val="single" w:sz="4" w:space="0" w:color="auto"/>
-              <w:bottom w:val="single" w:sz="4" w:space="0" w:color="auto"/>
-              <w:right w:val="single" w:sz="4" w:space="0" w:color="auto"/>
-            </w:tcBorders>
-          </w:tcPr>
-          <w:p>
-            <w:pPr>
-              <w:spacing w:line="360" w:lineRule="auto"/>
-            </w:pPr>
-            <w:r>
-              <w:t>10–12/16</w:t>
-            </w:r>
-          </w:p>
-        </w:tc>
-        <w:tc>
-          <w:tcPr>
-            <w:tcW w:w="5881" w:type="dxa"/>
-            <w:tcBorders>
-              <w:top w:val="single" w:sz="4" w:space="0" w:color="auto"/>
-              <w:left w:val="single" w:sz="4" w:space="0" w:color="auto"/>
-              <w:bottom w:val="single" w:sz="4" w:space="0" w:color="auto"/>
-              <w:right w:val="single" w:sz="4" w:space="0" w:color="auto"/>
-            </w:tcBorders>
-          </w:tcPr>
-          <w:p>
-            <w:pPr>
-              <w:spacing w:line="360" w:lineRule="auto"/>
-            </w:pPr>
-            <w:r>
-              <w:t xml:space="preserve">Auf Tektur. Rechts neben Tektur in </w:t>
-            </w:r>
-            <w:proofErr w:type="spellStart"/>
-            <w:r>
-              <w:t>Klav</w:t>
-            </w:r>
-            <w:proofErr w:type="spellEnd"/>
-            <w:r>
-              <w:t xml:space="preserve">. o. mit Bleistift zwei oben </w:t>
-            </w:r>
-            <w:proofErr w:type="spellStart"/>
-            <w:r>
-              <w:t>zusammengebalkte</w:t>
-            </w:r>
-            <w:proofErr w:type="spellEnd"/>
-            <w:r>
-              <w:t xml:space="preserve"> Sechzehntelnoten [a]c</w:t>
-            </w:r>
-            <w:r>
-              <w:rPr>
-                <w:vertAlign w:val="superscript"/>
-              </w:rPr>
-              <w:t>3</w:t>
-            </w:r>
-            <w:r>
-              <w:t>–[a]d</w:t>
+              <w:t>–cis</w:t>
             </w:r>
             <w:r>
               <w:rPr>
@@ -378,31 +2153,12 @@
               <w:t>2</w:t>
             </w:r>
             <w:r>
-              <w:t>/h</w:t>
-            </w:r>
-            <w:r>
-              <w:rPr>
-                <w:vertAlign w:val="superscript"/>
-              </w:rPr>
-              <w:t>2</w:t>
-            </w:r>
-            <w:r>
-              <w:t>, radiert.</w:t>
+              <w:t xml:space="preserve"> (siehe Textfassung 2).</w:t>
             </w:r>
           </w:p>
         </w:tc>
       </w:tr>
       <w:tr>
-        <w:tblPrEx>
-          <w:tblBorders>
-            <w:top w:val="single" w:sz="4" w:space="0" w:color="auto"/>
-            <w:left w:val="single" w:sz="4" w:space="0" w:color="auto"/>
-            <w:bottom w:val="single" w:sz="4" w:space="0" w:color="auto"/>
-            <w:right w:val="single" w:sz="4" w:space="0" w:color="auto"/>
-            <w:insideH w:val="single" w:sz="4" w:space="0" w:color="auto"/>
-            <w:insideV w:val="single" w:sz="4" w:space="0" w:color="auto"/>
-          </w:tblBorders>
-        </w:tblPrEx>
         <w:trPr>
           <w:cantSplit/>
         </w:trPr>
@@ -421,7 +2177,7 @@
               <w:spacing w:line="360" w:lineRule="auto"/>
             </w:pPr>
             <w:r>
-              <w:t>8</w:t>
+              <w:t>6</w:t>
             </w:r>
           </w:p>
         </w:tc>
@@ -445,7 +2201,7 @@
             </w:r>
             <w:proofErr w:type="spellEnd"/>
             <w:r>
-              <w:t>.</w:t>
+              <w:t>. o.</w:t>
             </w:r>
           </w:p>
         </w:tc>
@@ -463,9 +2219,6 @@
             <w:pPr>
               <w:spacing w:line="360" w:lineRule="auto"/>
             </w:pPr>
-            <w:r>
-              <w:t>1–4/16</w:t>
-            </w:r>
           </w:p>
         </w:tc>
         <w:tc>
@@ -482,48 +2235,8 @@
             <w:pPr>
               <w:spacing w:line="360" w:lineRule="auto"/>
             </w:pPr>
-            <w:proofErr w:type="spellStart"/>
-            <w:r>
-              <w:t>Klav</w:t>
-            </w:r>
-            <w:proofErr w:type="spellEnd"/>
-            <w:r>
-              <w:t xml:space="preserve">. u. </w:t>
-            </w:r>
-            <w:r>
-              <w:t xml:space="preserve">1–4/16 </w:t>
-            </w:r>
-            <w:r>
-              <w:t xml:space="preserve">auf Rasur, </w:t>
-            </w:r>
-            <w:proofErr w:type="spellStart"/>
-            <w:r>
-              <w:t>Klav</w:t>
-            </w:r>
-            <w:proofErr w:type="spellEnd"/>
-            <w:r>
-              <w:t xml:space="preserve">. o. </w:t>
-            </w:r>
-            <w:r>
-              <w:t>(</w:t>
-            </w:r>
-            <w:r>
-              <w:t>2/16</w:t>
-            </w:r>
-            <w:r>
-              <w:t>)</w:t>
-            </w:r>
-            <w:r>
-              <w:t xml:space="preserve"> </w:t>
-            </w:r>
-            <w:r>
-              <w:t>rasiert</w:t>
-            </w:r>
-            <w:r>
-              <w:t xml:space="preserve">. </w:t>
-            </w:r>
-            <w:r>
-              <w:t xml:space="preserve">Ante </w:t>
+            <w:r>
+              <w:t xml:space="preserve">Auf Rasur. Ante </w:t>
             </w:r>
             <w:proofErr w:type="spellStart"/>
             <w:r>
@@ -531,24 +2244,12 @@
             </w:r>
             <w:proofErr w:type="spellEnd"/>
             <w:r>
-              <w:t>: vermutlich wie Textfassung 1.</w:t>
-            </w:r>
-            <w:bookmarkStart w:id="0" w:name="_GoBack"/>
-            <w:bookmarkEnd w:id="0"/>
+              <w:t>: vermutlich wie Textfassung 2.</w:t>
+            </w:r>
           </w:p>
         </w:tc>
       </w:tr>
       <w:tr>
-        <w:tblPrEx>
-          <w:tblBorders>
-            <w:top w:val="single" w:sz="4" w:space="0" w:color="auto"/>
-            <w:left w:val="single" w:sz="4" w:space="0" w:color="auto"/>
-            <w:bottom w:val="single" w:sz="4" w:space="0" w:color="auto"/>
-            <w:right w:val="single" w:sz="4" w:space="0" w:color="auto"/>
-            <w:insideH w:val="single" w:sz="4" w:space="0" w:color="auto"/>
-            <w:insideV w:val="single" w:sz="4" w:space="0" w:color="auto"/>
-          </w:tblBorders>
-        </w:tblPrEx>
         <w:trPr>
           <w:cantSplit/>
         </w:trPr>
@@ -567,7 +2268,7 @@
               <w:spacing w:line="360" w:lineRule="auto"/>
             </w:pPr>
             <w:r>
-              <w:t>10</w:t>
+              <w:t>6</w:t>
             </w:r>
           </w:p>
         </w:tc>
@@ -591,7 +2292,7 @@
             </w:r>
             <w:proofErr w:type="spellEnd"/>
             <w:r>
-              <w:t>. o.</w:t>
+              <w:t>. u.</w:t>
             </w:r>
           </w:p>
         </w:tc>
@@ -610,7 +2311,7 @@
               <w:spacing w:line="360" w:lineRule="auto"/>
             </w:pPr>
             <w:r>
-              <w:t>2. Note</w:t>
+              <w:t>1/8</w:t>
             </w:r>
           </w:p>
         </w:tc>
@@ -629,7 +2330,301 @@
               <w:spacing w:line="360" w:lineRule="auto"/>
             </w:pPr>
             <w:r>
-              <w:t>[a] zu f</w:t>
+              <w:t>[</w:t>
+            </w:r>
+            <w:proofErr w:type="spellStart"/>
+            <w:r>
+              <w:t>ppp</w:t>
+            </w:r>
+            <w:proofErr w:type="spellEnd"/>
+            <w:r>
+              <w:t>] und [a] hinzugefügt mit schwarzer Tinte auf Vorzeichnung mit Bleistift.</w:t>
+            </w:r>
+          </w:p>
+        </w:tc>
+      </w:tr>
+      <w:tr>
+        <w:trPr>
+          <w:cantSplit/>
+        </w:trPr>
+        <w:tc>
+          <w:tcPr>
+            <w:tcW w:w="921" w:type="dxa"/>
+            <w:tcBorders>
+              <w:top w:val="single" w:sz="4" w:space="0" w:color="auto"/>
+              <w:left w:val="single" w:sz="4" w:space="0" w:color="auto"/>
+              <w:bottom w:val="single" w:sz="4" w:space="0" w:color="auto"/>
+              <w:right w:val="single" w:sz="4" w:space="0" w:color="auto"/>
+            </w:tcBorders>
+          </w:tcPr>
+          <w:p>
+            <w:pPr>
+              <w:spacing w:line="360" w:lineRule="auto"/>
+            </w:pPr>
+            <w:r>
+              <w:lastRenderedPageBreak/>
+              <w:t>6</w:t>
+            </w:r>
+          </w:p>
+        </w:tc>
+        <w:tc>
+          <w:tcPr>
+            <w:tcW w:w="1134" w:type="dxa"/>
+            <w:tcBorders>
+              <w:top w:val="single" w:sz="4" w:space="0" w:color="auto"/>
+              <w:left w:val="single" w:sz="4" w:space="0" w:color="auto"/>
+              <w:bottom w:val="single" w:sz="4" w:space="0" w:color="auto"/>
+              <w:right w:val="single" w:sz="4" w:space="0" w:color="auto"/>
+            </w:tcBorders>
+          </w:tcPr>
+          <w:p>
+            <w:pPr>
+              <w:spacing w:line="360" w:lineRule="auto"/>
+            </w:pPr>
+            <w:proofErr w:type="spellStart"/>
+            <w:r>
+              <w:t>Klav</w:t>
+            </w:r>
+            <w:proofErr w:type="spellEnd"/>
+            <w:r>
+              <w:t>. u.</w:t>
+            </w:r>
+          </w:p>
+        </w:tc>
+        <w:tc>
+          <w:tcPr>
+            <w:tcW w:w="1276" w:type="dxa"/>
+            <w:tcBorders>
+              <w:top w:val="single" w:sz="4" w:space="0" w:color="auto"/>
+              <w:left w:val="single" w:sz="4" w:space="0" w:color="auto"/>
+              <w:bottom w:val="single" w:sz="4" w:space="0" w:color="auto"/>
+              <w:right w:val="single" w:sz="4" w:space="0" w:color="auto"/>
+            </w:tcBorders>
+          </w:tcPr>
+          <w:p>
+            <w:pPr>
+              <w:spacing w:line="360" w:lineRule="auto"/>
+            </w:pPr>
+            <w:r>
+              <w:t>5/16</w:t>
+            </w:r>
+          </w:p>
+        </w:tc>
+        <w:tc>
+          <w:tcPr>
+            <w:tcW w:w="5881" w:type="dxa"/>
+            <w:tcBorders>
+              <w:top w:val="single" w:sz="4" w:space="0" w:color="auto"/>
+              <w:left w:val="single" w:sz="4" w:space="0" w:color="auto"/>
+              <w:bottom w:val="single" w:sz="4" w:space="0" w:color="auto"/>
+              <w:right w:val="single" w:sz="4" w:space="0" w:color="auto"/>
+            </w:tcBorders>
+          </w:tcPr>
+          <w:p>
+            <w:pPr>
+              <w:spacing w:line="360" w:lineRule="auto"/>
+            </w:pPr>
+            <w:r>
+              <w:t xml:space="preserve">Rasur unter der Note. Ante </w:t>
+            </w:r>
+            <w:proofErr w:type="spellStart"/>
+            <w:r>
+              <w:t>correcturam</w:t>
+            </w:r>
+            <w:proofErr w:type="spellEnd"/>
+            <w:r>
+              <w:t>: vermutlich [</w:t>
+            </w:r>
+            <w:proofErr w:type="spellStart"/>
+            <w:r>
+              <w:t>ppp</w:t>
+            </w:r>
+            <w:proofErr w:type="spellEnd"/>
+            <w:r>
+              <w:t>] (siehe Textfassung 2).</w:t>
+            </w:r>
+          </w:p>
+        </w:tc>
+      </w:tr>
+      <w:tr>
+        <w:trPr>
+          <w:cantSplit/>
+        </w:trPr>
+        <w:tc>
+          <w:tcPr>
+            <w:tcW w:w="921" w:type="dxa"/>
+            <w:tcBorders>
+              <w:top w:val="single" w:sz="4" w:space="0" w:color="auto"/>
+              <w:left w:val="single" w:sz="4" w:space="0" w:color="auto"/>
+              <w:bottom w:val="single" w:sz="4" w:space="0" w:color="auto"/>
+              <w:right w:val="single" w:sz="4" w:space="0" w:color="auto"/>
+            </w:tcBorders>
+          </w:tcPr>
+          <w:p>
+            <w:pPr>
+              <w:spacing w:line="360" w:lineRule="auto"/>
+            </w:pPr>
+            <w:r>
+              <w:t>6</w:t>
+            </w:r>
+          </w:p>
+        </w:tc>
+        <w:tc>
+          <w:tcPr>
+            <w:tcW w:w="1134" w:type="dxa"/>
+            <w:tcBorders>
+              <w:top w:val="single" w:sz="4" w:space="0" w:color="auto"/>
+              <w:left w:val="single" w:sz="4" w:space="0" w:color="auto"/>
+              <w:bottom w:val="single" w:sz="4" w:space="0" w:color="auto"/>
+              <w:right w:val="single" w:sz="4" w:space="0" w:color="auto"/>
+            </w:tcBorders>
+          </w:tcPr>
+          <w:p>
+            <w:pPr>
+              <w:spacing w:line="360" w:lineRule="auto"/>
+            </w:pPr>
+            <w:proofErr w:type="spellStart"/>
+            <w:r>
+              <w:t>Klav</w:t>
+            </w:r>
+            <w:proofErr w:type="spellEnd"/>
+            <w:r>
+              <w:t>. u.</w:t>
+            </w:r>
+          </w:p>
+        </w:tc>
+        <w:tc>
+          <w:tcPr>
+            <w:tcW w:w="1276" w:type="dxa"/>
+            <w:tcBorders>
+              <w:top w:val="single" w:sz="4" w:space="0" w:color="auto"/>
+              <w:left w:val="single" w:sz="4" w:space="0" w:color="auto"/>
+              <w:bottom w:val="single" w:sz="4" w:space="0" w:color="auto"/>
+              <w:right w:val="single" w:sz="4" w:space="0" w:color="auto"/>
+            </w:tcBorders>
+          </w:tcPr>
+          <w:p>
+            <w:pPr>
+              <w:spacing w:line="360" w:lineRule="auto"/>
+            </w:pPr>
+            <w:r>
+              <w:t>5–11/16</w:t>
+            </w:r>
+          </w:p>
+        </w:tc>
+        <w:tc>
+          <w:tcPr>
+            <w:tcW w:w="5881" w:type="dxa"/>
+            <w:tcBorders>
+              <w:top w:val="single" w:sz="4" w:space="0" w:color="auto"/>
+              <w:left w:val="single" w:sz="4" w:space="0" w:color="auto"/>
+              <w:bottom w:val="single" w:sz="4" w:space="0" w:color="auto"/>
+              <w:right w:val="single" w:sz="4" w:space="0" w:color="auto"/>
+            </w:tcBorders>
+          </w:tcPr>
+          <w:p>
+            <w:pPr>
+              <w:spacing w:line="360" w:lineRule="auto"/>
+            </w:pPr>
+            <w:r>
+              <w:t>Crescendo-/</w:t>
+            </w:r>
+            <w:proofErr w:type="spellStart"/>
+            <w:r>
+              <w:t>Decrescendogabel</w:t>
+            </w:r>
+            <w:proofErr w:type="spellEnd"/>
+            <w:r>
+              <w:t xml:space="preserve"> hinzugefügt.</w:t>
+            </w:r>
+          </w:p>
+        </w:tc>
+      </w:tr>
+      <w:tr>
+        <w:trPr>
+          <w:cantSplit/>
+        </w:trPr>
+        <w:tc>
+          <w:tcPr>
+            <w:tcW w:w="921" w:type="dxa"/>
+            <w:tcBorders>
+              <w:top w:val="single" w:sz="4" w:space="0" w:color="auto"/>
+              <w:left w:val="single" w:sz="4" w:space="0" w:color="auto"/>
+              <w:bottom w:val="single" w:sz="4" w:space="0" w:color="auto"/>
+              <w:right w:val="single" w:sz="4" w:space="0" w:color="auto"/>
+            </w:tcBorders>
+          </w:tcPr>
+          <w:p>
+            <w:pPr>
+              <w:spacing w:line="360" w:lineRule="auto"/>
+            </w:pPr>
+            <w:r>
+              <w:t>6</w:t>
+            </w:r>
+          </w:p>
+        </w:tc>
+        <w:tc>
+          <w:tcPr>
+            <w:tcW w:w="1134" w:type="dxa"/>
+            <w:tcBorders>
+              <w:top w:val="single" w:sz="4" w:space="0" w:color="auto"/>
+              <w:left w:val="single" w:sz="4" w:space="0" w:color="auto"/>
+              <w:bottom w:val="single" w:sz="4" w:space="0" w:color="auto"/>
+              <w:right w:val="single" w:sz="4" w:space="0" w:color="auto"/>
+            </w:tcBorders>
+          </w:tcPr>
+          <w:p>
+            <w:pPr>
+              <w:spacing w:line="360" w:lineRule="auto"/>
+            </w:pPr>
+            <w:r>
+              <w:t>Ges.</w:t>
+            </w:r>
+          </w:p>
+        </w:tc>
+        <w:tc>
+          <w:tcPr>
+            <w:tcW w:w="1276" w:type="dxa"/>
+            <w:tcBorders>
+              <w:top w:val="single" w:sz="4" w:space="0" w:color="auto"/>
+              <w:left w:val="single" w:sz="4" w:space="0" w:color="auto"/>
+              <w:bottom w:val="single" w:sz="4" w:space="0" w:color="auto"/>
+              <w:right w:val="single" w:sz="4" w:space="0" w:color="auto"/>
+            </w:tcBorders>
+          </w:tcPr>
+          <w:p>
+            <w:pPr>
+              <w:spacing w:line="360" w:lineRule="auto"/>
+            </w:pPr>
+            <w:r>
+              <w:t>5.–6. Note</w:t>
+            </w:r>
+          </w:p>
+        </w:tc>
+        <w:tc>
+          <w:tcPr>
+            <w:tcW w:w="5881" w:type="dxa"/>
+            <w:tcBorders>
+              <w:top w:val="single" w:sz="4" w:space="0" w:color="auto"/>
+              <w:left w:val="single" w:sz="4" w:space="0" w:color="auto"/>
+              <w:bottom w:val="single" w:sz="4" w:space="0" w:color="auto"/>
+              <w:right w:val="single" w:sz="4" w:space="0" w:color="auto"/>
+            </w:tcBorders>
+          </w:tcPr>
+          <w:p>
+            <w:pPr>
+              <w:spacing w:line="360" w:lineRule="auto"/>
+            </w:pPr>
+            <w:r>
+              <w:t xml:space="preserve">Auf Rasur. Ante </w:t>
+            </w:r>
+            <w:proofErr w:type="spellStart"/>
+            <w:r>
+              <w:t>correcturam</w:t>
+            </w:r>
+            <w:proofErr w:type="spellEnd"/>
+            <w:r>
+              <w:t>: vermutlich zwei Achtelnoten gis</w:t>
             </w:r>
             <w:r>
               <w:rPr>
@@ -638,13 +2633,2133 @@
               <w:t>1</w:t>
             </w:r>
             <w:r>
-              <w:t xml:space="preserve"> </w:t>
-            </w:r>
-            <w:r>
-              <w:t xml:space="preserve">hinzugefügt </w:t>
-            </w:r>
-            <w:r>
-              <w:t xml:space="preserve">mit Bleistift. </w:t>
+              <w:t>–h</w:t>
+            </w:r>
+            <w:r>
+              <w:rPr>
+                <w:vertAlign w:val="superscript"/>
+              </w:rPr>
+              <w:t>1</w:t>
+            </w:r>
+            <w:r>
+              <w:t xml:space="preserve"> (siehe Textfassung 2). </w:t>
+            </w:r>
+          </w:p>
+        </w:tc>
+      </w:tr>
+      <w:tr>
+        <w:trPr>
+          <w:cantSplit/>
+        </w:trPr>
+        <w:tc>
+          <w:tcPr>
+            <w:tcW w:w="921" w:type="dxa"/>
+            <w:tcBorders>
+              <w:top w:val="single" w:sz="4" w:space="0" w:color="auto"/>
+              <w:left w:val="single" w:sz="4" w:space="0" w:color="auto"/>
+              <w:bottom w:val="single" w:sz="4" w:space="0" w:color="auto"/>
+              <w:right w:val="single" w:sz="4" w:space="0" w:color="auto"/>
+            </w:tcBorders>
+          </w:tcPr>
+          <w:p>
+            <w:pPr>
+              <w:spacing w:line="360" w:lineRule="auto"/>
+            </w:pPr>
+            <w:r>
+              <w:t>6</w:t>
+            </w:r>
+          </w:p>
+        </w:tc>
+        <w:tc>
+          <w:tcPr>
+            <w:tcW w:w="1134" w:type="dxa"/>
+            <w:tcBorders>
+              <w:top w:val="single" w:sz="4" w:space="0" w:color="auto"/>
+              <w:left w:val="single" w:sz="4" w:space="0" w:color="auto"/>
+              <w:bottom w:val="single" w:sz="4" w:space="0" w:color="auto"/>
+              <w:right w:val="single" w:sz="4" w:space="0" w:color="auto"/>
+            </w:tcBorders>
+          </w:tcPr>
+          <w:p>
+            <w:pPr>
+              <w:spacing w:line="360" w:lineRule="auto"/>
+            </w:pPr>
+            <w:proofErr w:type="spellStart"/>
+            <w:r>
+              <w:t>Klav</w:t>
+            </w:r>
+            <w:proofErr w:type="spellEnd"/>
+            <w:r>
+              <w:t>. u.</w:t>
+            </w:r>
+          </w:p>
+        </w:tc>
+        <w:tc>
+          <w:tcPr>
+            <w:tcW w:w="1276" w:type="dxa"/>
+            <w:tcBorders>
+              <w:top w:val="single" w:sz="4" w:space="0" w:color="auto"/>
+              <w:left w:val="single" w:sz="4" w:space="0" w:color="auto"/>
+              <w:bottom w:val="single" w:sz="4" w:space="0" w:color="auto"/>
+              <w:right w:val="single" w:sz="4" w:space="0" w:color="auto"/>
+            </w:tcBorders>
+          </w:tcPr>
+          <w:p>
+            <w:pPr>
+              <w:spacing w:line="360" w:lineRule="auto"/>
+            </w:pPr>
+            <w:r>
+              <w:t>11–12/16</w:t>
+            </w:r>
+          </w:p>
+        </w:tc>
+        <w:tc>
+          <w:tcPr>
+            <w:tcW w:w="5881" w:type="dxa"/>
+            <w:tcBorders>
+              <w:top w:val="single" w:sz="4" w:space="0" w:color="auto"/>
+              <w:left w:val="single" w:sz="4" w:space="0" w:color="auto"/>
+              <w:bottom w:val="single" w:sz="4" w:space="0" w:color="auto"/>
+              <w:right w:val="single" w:sz="4" w:space="0" w:color="auto"/>
+            </w:tcBorders>
+          </w:tcPr>
+          <w:p>
+            <w:pPr>
+              <w:spacing w:line="360" w:lineRule="auto"/>
+            </w:pPr>
+            <w:r>
+              <w:t xml:space="preserve">Ein durchgehender </w:t>
+            </w:r>
+            <w:proofErr w:type="spellStart"/>
+            <w:r>
+              <w:t>Legatobogen</w:t>
+            </w:r>
+            <w:proofErr w:type="spellEnd"/>
+            <w:r>
+              <w:t xml:space="preserve"> T. 6 5/16 bis T. 7 12. Note (siehe Textfassung 2) teilweise rasiert und geändert; Ende des ersten </w:t>
+            </w:r>
+            <w:proofErr w:type="spellStart"/>
+            <w:r>
+              <w:t>Legatobogens</w:t>
+            </w:r>
+            <w:proofErr w:type="spellEnd"/>
+            <w:r>
+              <w:t xml:space="preserve"> zu 11/16 und Anfang des zweiten </w:t>
+            </w:r>
+            <w:proofErr w:type="spellStart"/>
+            <w:r>
+              <w:t>Legatobogens</w:t>
+            </w:r>
+            <w:proofErr w:type="spellEnd"/>
+            <w:r>
+              <w:t xml:space="preserve"> zu 12/16 gesetzt. Siehe auch </w:t>
+            </w:r>
+            <w:r>
+              <w:rPr>
+                <w:highlight w:val="green"/>
+              </w:rPr>
+              <w:t>Korrektur zu T. 7 6–7/32 und T. 7 10.–12. Note</w:t>
+            </w:r>
+            <w:r>
+              <w:t>.</w:t>
+            </w:r>
+          </w:p>
+        </w:tc>
+      </w:tr>
+      <w:tr>
+        <w:trPr>
+          <w:cantSplit/>
+        </w:trPr>
+        <w:tc>
+          <w:tcPr>
+            <w:tcW w:w="921" w:type="dxa"/>
+            <w:tcBorders>
+              <w:top w:val="single" w:sz="4" w:space="0" w:color="auto"/>
+              <w:left w:val="single" w:sz="4" w:space="0" w:color="auto"/>
+              <w:bottom w:val="single" w:sz="4" w:space="0" w:color="auto"/>
+              <w:right w:val="single" w:sz="4" w:space="0" w:color="auto"/>
+            </w:tcBorders>
+          </w:tcPr>
+          <w:p>
+            <w:pPr>
+              <w:spacing w:line="360" w:lineRule="auto"/>
+            </w:pPr>
+            <w:r>
+              <w:t>7</w:t>
+            </w:r>
+          </w:p>
+        </w:tc>
+        <w:tc>
+          <w:tcPr>
+            <w:tcW w:w="1134" w:type="dxa"/>
+            <w:tcBorders>
+              <w:top w:val="single" w:sz="4" w:space="0" w:color="auto"/>
+              <w:left w:val="single" w:sz="4" w:space="0" w:color="auto"/>
+              <w:bottom w:val="single" w:sz="4" w:space="0" w:color="auto"/>
+              <w:right w:val="single" w:sz="4" w:space="0" w:color="auto"/>
+            </w:tcBorders>
+          </w:tcPr>
+          <w:p>
+            <w:pPr>
+              <w:spacing w:line="360" w:lineRule="auto"/>
+            </w:pPr>
+            <w:proofErr w:type="spellStart"/>
+            <w:r>
+              <w:t>Klav</w:t>
+            </w:r>
+            <w:proofErr w:type="spellEnd"/>
+            <w:r>
+              <w:t>. o.</w:t>
+            </w:r>
+          </w:p>
+        </w:tc>
+        <w:tc>
+          <w:tcPr>
+            <w:tcW w:w="1276" w:type="dxa"/>
+            <w:tcBorders>
+              <w:top w:val="single" w:sz="4" w:space="0" w:color="auto"/>
+              <w:left w:val="single" w:sz="4" w:space="0" w:color="auto"/>
+              <w:bottom w:val="single" w:sz="4" w:space="0" w:color="auto"/>
+              <w:right w:val="single" w:sz="4" w:space="0" w:color="auto"/>
+            </w:tcBorders>
+          </w:tcPr>
+          <w:p>
+            <w:pPr>
+              <w:spacing w:line="360" w:lineRule="auto"/>
+            </w:pPr>
+            <w:r>
+              <w:t>1.–4. Note</w:t>
+            </w:r>
+          </w:p>
+        </w:tc>
+        <w:tc>
+          <w:tcPr>
+            <w:tcW w:w="5881" w:type="dxa"/>
+            <w:tcBorders>
+              <w:top w:val="single" w:sz="4" w:space="0" w:color="auto"/>
+              <w:left w:val="single" w:sz="4" w:space="0" w:color="auto"/>
+              <w:bottom w:val="single" w:sz="4" w:space="0" w:color="auto"/>
+              <w:right w:val="single" w:sz="4" w:space="0" w:color="auto"/>
+            </w:tcBorders>
+          </w:tcPr>
+          <w:p>
+            <w:pPr>
+              <w:spacing w:line="360" w:lineRule="auto"/>
+            </w:pPr>
+            <w:r>
+              <w:t xml:space="preserve">Auf Rasur. Ante </w:t>
+            </w:r>
+            <w:proofErr w:type="spellStart"/>
+            <w:r>
+              <w:t>correcturam</w:t>
+            </w:r>
+            <w:proofErr w:type="spellEnd"/>
+            <w:r>
+              <w:t>: vermutlich wie Textfassung 2.</w:t>
+            </w:r>
+          </w:p>
+        </w:tc>
+      </w:tr>
+      <w:tr>
+        <w:trPr>
+          <w:cantSplit/>
+        </w:trPr>
+        <w:tc>
+          <w:tcPr>
+            <w:tcW w:w="921" w:type="dxa"/>
+            <w:tcBorders>
+              <w:top w:val="single" w:sz="4" w:space="0" w:color="auto"/>
+              <w:left w:val="single" w:sz="4" w:space="0" w:color="auto"/>
+              <w:bottom w:val="single" w:sz="4" w:space="0" w:color="auto"/>
+              <w:right w:val="single" w:sz="4" w:space="0" w:color="auto"/>
+            </w:tcBorders>
+          </w:tcPr>
+          <w:p>
+            <w:pPr>
+              <w:spacing w:line="360" w:lineRule="auto"/>
+            </w:pPr>
+            <w:r>
+              <w:t>7</w:t>
+            </w:r>
+          </w:p>
+          <w:p>
+            <w:pPr>
+              <w:spacing w:line="360" w:lineRule="auto"/>
+            </w:pPr>
+            <w:r>
+              <w:t>bis 8</w:t>
+            </w:r>
+          </w:p>
+        </w:tc>
+        <w:tc>
+          <w:tcPr>
+            <w:tcW w:w="1134" w:type="dxa"/>
+            <w:tcBorders>
+              <w:top w:val="single" w:sz="4" w:space="0" w:color="auto"/>
+              <w:left w:val="single" w:sz="4" w:space="0" w:color="auto"/>
+              <w:bottom w:val="single" w:sz="4" w:space="0" w:color="auto"/>
+              <w:right w:val="single" w:sz="4" w:space="0" w:color="auto"/>
+            </w:tcBorders>
+          </w:tcPr>
+          <w:p>
+            <w:pPr>
+              <w:spacing w:line="360" w:lineRule="auto"/>
+            </w:pPr>
+          </w:p>
+        </w:tc>
+        <w:tc>
+          <w:tcPr>
+            <w:tcW w:w="1276" w:type="dxa"/>
+            <w:tcBorders>
+              <w:top w:val="single" w:sz="4" w:space="0" w:color="auto"/>
+              <w:left w:val="single" w:sz="4" w:space="0" w:color="auto"/>
+              <w:bottom w:val="single" w:sz="4" w:space="0" w:color="auto"/>
+              <w:right w:val="single" w:sz="4" w:space="0" w:color="auto"/>
+            </w:tcBorders>
+          </w:tcPr>
+          <w:p>
+            <w:pPr>
+              <w:spacing w:line="360" w:lineRule="auto"/>
+            </w:pPr>
+            <w:r>
+              <w:t>3/16</w:t>
+            </w:r>
+          </w:p>
+          <w:p>
+            <w:pPr>
+              <w:spacing w:line="360" w:lineRule="auto"/>
+            </w:pPr>
+            <w:r>
+              <w:t>1/8</w:t>
+            </w:r>
+          </w:p>
+        </w:tc>
+        <w:tc>
+          <w:tcPr>
+            <w:tcW w:w="5881" w:type="dxa"/>
+            <w:tcBorders>
+              <w:top w:val="single" w:sz="4" w:space="0" w:color="auto"/>
+              <w:left w:val="single" w:sz="4" w:space="0" w:color="auto"/>
+              <w:bottom w:val="single" w:sz="4" w:space="0" w:color="auto"/>
+              <w:right w:val="single" w:sz="4" w:space="0" w:color="auto"/>
+            </w:tcBorders>
+          </w:tcPr>
+          <w:p>
+            <w:pPr>
+              <w:spacing w:line="360" w:lineRule="auto"/>
+            </w:pPr>
+            <w:r>
+              <w:rPr>
+                <w:i/>
+              </w:rPr>
+              <w:t>rit. - - -</w:t>
+            </w:r>
+            <w:r>
+              <w:t xml:space="preserve"> hinzugefügt mit schwarzer Tinte auf Vorzeichnung mit Bleistift. </w:t>
+            </w:r>
+            <w:r>
+              <w:rPr>
+                <w:i/>
+              </w:rPr>
+              <w:t>rit. - - -</w:t>
+            </w:r>
+            <w:r>
+              <w:t xml:space="preserve"> auch über </w:t>
+            </w:r>
+            <w:proofErr w:type="spellStart"/>
+            <w:r>
+              <w:t>Klav</w:t>
+            </w:r>
+            <w:proofErr w:type="spellEnd"/>
+            <w:r>
+              <w:t>. o. ab T. 7 1/8 zuerst mit Bleistift, dann radiert.</w:t>
+            </w:r>
+          </w:p>
+        </w:tc>
+      </w:tr>
+      <w:tr>
+        <w:trPr>
+          <w:cantSplit/>
+        </w:trPr>
+        <w:tc>
+          <w:tcPr>
+            <w:tcW w:w="921" w:type="dxa"/>
+            <w:tcBorders>
+              <w:top w:val="single" w:sz="4" w:space="0" w:color="auto"/>
+              <w:left w:val="single" w:sz="4" w:space="0" w:color="auto"/>
+              <w:bottom w:val="single" w:sz="4" w:space="0" w:color="auto"/>
+              <w:right w:val="single" w:sz="4" w:space="0" w:color="auto"/>
+            </w:tcBorders>
+          </w:tcPr>
+          <w:p>
+            <w:pPr>
+              <w:spacing w:line="360" w:lineRule="auto"/>
+            </w:pPr>
+            <w:r>
+              <w:t>7</w:t>
+            </w:r>
+          </w:p>
+        </w:tc>
+        <w:tc>
+          <w:tcPr>
+            <w:tcW w:w="1134" w:type="dxa"/>
+            <w:tcBorders>
+              <w:top w:val="single" w:sz="4" w:space="0" w:color="auto"/>
+              <w:left w:val="single" w:sz="4" w:space="0" w:color="auto"/>
+              <w:bottom w:val="single" w:sz="4" w:space="0" w:color="auto"/>
+              <w:right w:val="single" w:sz="4" w:space="0" w:color="auto"/>
+            </w:tcBorders>
+          </w:tcPr>
+          <w:p>
+            <w:pPr>
+              <w:spacing w:line="360" w:lineRule="auto"/>
+            </w:pPr>
+            <w:r>
+              <w:t>Ges.</w:t>
+            </w:r>
+          </w:p>
+        </w:tc>
+        <w:tc>
+          <w:tcPr>
+            <w:tcW w:w="1276" w:type="dxa"/>
+            <w:tcBorders>
+              <w:top w:val="single" w:sz="4" w:space="0" w:color="auto"/>
+              <w:left w:val="single" w:sz="4" w:space="0" w:color="auto"/>
+              <w:bottom w:val="single" w:sz="4" w:space="0" w:color="auto"/>
+              <w:right w:val="single" w:sz="4" w:space="0" w:color="auto"/>
+            </w:tcBorders>
+          </w:tcPr>
+          <w:p>
+            <w:pPr>
+              <w:spacing w:line="360" w:lineRule="auto"/>
+            </w:pPr>
+            <w:r>
+              <w:t>3/16–12/16</w:t>
+            </w:r>
+          </w:p>
+        </w:tc>
+        <w:tc>
+          <w:tcPr>
+            <w:tcW w:w="5881" w:type="dxa"/>
+            <w:tcBorders>
+              <w:top w:val="single" w:sz="4" w:space="0" w:color="auto"/>
+              <w:left w:val="single" w:sz="4" w:space="0" w:color="auto"/>
+              <w:bottom w:val="single" w:sz="4" w:space="0" w:color="auto"/>
+              <w:right w:val="single" w:sz="4" w:space="0" w:color="auto"/>
+            </w:tcBorders>
+          </w:tcPr>
+          <w:p>
+            <w:pPr>
+              <w:spacing w:line="360" w:lineRule="auto"/>
+            </w:pPr>
+            <w:r>
+              <w:t xml:space="preserve">Auf Rasur. Ante </w:t>
+            </w:r>
+            <w:proofErr w:type="spellStart"/>
+            <w:r>
+              <w:t>correcturam</w:t>
+            </w:r>
+            <w:proofErr w:type="spellEnd"/>
+            <w:r>
+              <w:t xml:space="preserve">: vermutlich: wie Textfassung 2. Text: </w:t>
+            </w:r>
+            <w:r>
+              <w:rPr>
+                <w:i/>
+              </w:rPr>
+              <w:t>ein</w:t>
+            </w:r>
+            <w:r>
+              <w:t xml:space="preserve"> zu 3/16 (ante </w:t>
+            </w:r>
+            <w:proofErr w:type="spellStart"/>
+            <w:r>
+              <w:t>correcturam</w:t>
+            </w:r>
+            <w:proofErr w:type="spellEnd"/>
+            <w:r>
+              <w:t xml:space="preserve">: vermutlich Großschreibung </w:t>
+            </w:r>
+            <w:r>
+              <w:rPr>
+                <w:i/>
+              </w:rPr>
+              <w:t>E</w:t>
+            </w:r>
+            <w:r>
+              <w:rPr>
+                <w:i/>
+              </w:rPr>
+              <w:t>in</w:t>
+            </w:r>
+            <w:r>
+              <w:t>) und (</w:t>
+            </w:r>
+            <w:r>
+              <w:rPr>
+                <w:i/>
+              </w:rPr>
+              <w:t>leicht-</w:t>
+            </w:r>
+            <w:proofErr w:type="spellStart"/>
+            <w:r>
+              <w:rPr>
+                <w:i/>
+              </w:rPr>
+              <w:t>b</w:t>
+            </w:r>
+            <w:r>
+              <w:rPr>
+                <w:i/>
+              </w:rPr>
+              <w:t>e</w:t>
+            </w:r>
+            <w:proofErr w:type="spellEnd"/>
+            <w:r>
+              <w:rPr>
+                <w:i/>
+              </w:rPr>
+              <w:t>-schwing-</w:t>
+            </w:r>
+            <w:r>
+              <w:t>)</w:t>
+            </w:r>
+            <w:proofErr w:type="spellStart"/>
+            <w:r>
+              <w:rPr>
+                <w:i/>
+              </w:rPr>
+              <w:t>tes</w:t>
+            </w:r>
+            <w:proofErr w:type="spellEnd"/>
+            <w:r>
+              <w:t xml:space="preserve"> zu 12/16 neu notiert.</w:t>
+            </w:r>
+          </w:p>
+        </w:tc>
+      </w:tr>
+      <w:tr>
+        <w:trPr>
+          <w:cantSplit/>
+        </w:trPr>
+        <w:tc>
+          <w:tcPr>
+            <w:tcW w:w="921" w:type="dxa"/>
+            <w:tcBorders>
+              <w:top w:val="single" w:sz="4" w:space="0" w:color="auto"/>
+              <w:left w:val="single" w:sz="4" w:space="0" w:color="auto"/>
+              <w:bottom w:val="single" w:sz="4" w:space="0" w:color="auto"/>
+              <w:right w:val="single" w:sz="4" w:space="0" w:color="auto"/>
+            </w:tcBorders>
+          </w:tcPr>
+          <w:p>
+            <w:pPr>
+              <w:spacing w:line="360" w:lineRule="auto"/>
+            </w:pPr>
+            <w:r>
+              <w:t>7</w:t>
+            </w:r>
+          </w:p>
+        </w:tc>
+        <w:tc>
+          <w:tcPr>
+            <w:tcW w:w="1134" w:type="dxa"/>
+            <w:tcBorders>
+              <w:top w:val="single" w:sz="4" w:space="0" w:color="auto"/>
+              <w:left w:val="single" w:sz="4" w:space="0" w:color="auto"/>
+              <w:bottom w:val="single" w:sz="4" w:space="0" w:color="auto"/>
+              <w:right w:val="single" w:sz="4" w:space="0" w:color="auto"/>
+            </w:tcBorders>
+          </w:tcPr>
+          <w:p>
+            <w:pPr>
+              <w:spacing w:line="360" w:lineRule="auto"/>
+            </w:pPr>
+            <w:proofErr w:type="spellStart"/>
+            <w:r>
+              <w:t>Klav</w:t>
+            </w:r>
+            <w:proofErr w:type="spellEnd"/>
+            <w:r>
+              <w:t>. u.</w:t>
+            </w:r>
+          </w:p>
+        </w:tc>
+        <w:tc>
+          <w:tcPr>
+            <w:tcW w:w="1276" w:type="dxa"/>
+            <w:tcBorders>
+              <w:top w:val="single" w:sz="4" w:space="0" w:color="auto"/>
+              <w:left w:val="single" w:sz="4" w:space="0" w:color="auto"/>
+              <w:bottom w:val="single" w:sz="4" w:space="0" w:color="auto"/>
+              <w:right w:val="single" w:sz="4" w:space="0" w:color="auto"/>
+            </w:tcBorders>
+          </w:tcPr>
+          <w:p>
+            <w:pPr>
+              <w:spacing w:line="360" w:lineRule="auto"/>
+            </w:pPr>
+            <w:r>
+              <w:t>6–7/32</w:t>
+            </w:r>
+          </w:p>
+        </w:tc>
+        <w:tc>
+          <w:tcPr>
+            <w:tcW w:w="5881" w:type="dxa"/>
+            <w:tcBorders>
+              <w:top w:val="single" w:sz="4" w:space="0" w:color="auto"/>
+              <w:left w:val="single" w:sz="4" w:space="0" w:color="auto"/>
+              <w:bottom w:val="single" w:sz="4" w:space="0" w:color="auto"/>
+              <w:right w:val="single" w:sz="4" w:space="0" w:color="auto"/>
+            </w:tcBorders>
+          </w:tcPr>
+          <w:p>
+            <w:pPr>
+              <w:spacing w:line="360" w:lineRule="auto"/>
+            </w:pPr>
+            <w:r>
+              <w:t xml:space="preserve">Ein durchgehender </w:t>
+            </w:r>
+            <w:proofErr w:type="spellStart"/>
+            <w:r>
+              <w:t>Legatobogen</w:t>
+            </w:r>
+            <w:proofErr w:type="spellEnd"/>
+            <w:r>
+              <w:t xml:space="preserve"> T. 6 5/16 bis T. 7 12. Note (siehe Textfassung 2) teilweise rasiert und geändert; Ende des zweiten </w:t>
+            </w:r>
+            <w:proofErr w:type="spellStart"/>
+            <w:r>
+              <w:t>Legatobogens</w:t>
+            </w:r>
+            <w:proofErr w:type="spellEnd"/>
+            <w:r>
+              <w:t xml:space="preserve"> zu 6/32 und Anfang des dritten </w:t>
+            </w:r>
+            <w:proofErr w:type="spellStart"/>
+            <w:r>
+              <w:t>Legatobogens</w:t>
+            </w:r>
+            <w:proofErr w:type="spellEnd"/>
+            <w:r>
+              <w:t xml:space="preserve"> zu 7/32 gesetzt. Siehe </w:t>
+            </w:r>
+            <w:r>
+              <w:rPr>
+                <w:highlight w:val="green"/>
+              </w:rPr>
+              <w:t>Korrektur zu T. 6 11–12/16 und T. 7 10.–12. Note</w:t>
+            </w:r>
+            <w:r>
+              <w:t>.</w:t>
+            </w:r>
+          </w:p>
+        </w:tc>
+      </w:tr>
+      <w:tr>
+        <w:trPr>
+          <w:cantSplit/>
+        </w:trPr>
+        <w:tc>
+          <w:tcPr>
+            <w:tcW w:w="921" w:type="dxa"/>
+            <w:tcBorders>
+              <w:top w:val="single" w:sz="4" w:space="0" w:color="auto"/>
+              <w:left w:val="single" w:sz="4" w:space="0" w:color="auto"/>
+              <w:bottom w:val="single" w:sz="4" w:space="0" w:color="auto"/>
+              <w:right w:val="single" w:sz="4" w:space="0" w:color="auto"/>
+            </w:tcBorders>
+          </w:tcPr>
+          <w:p>
+            <w:pPr>
+              <w:spacing w:line="360" w:lineRule="auto"/>
+            </w:pPr>
+            <w:r>
+              <w:t>7</w:t>
+            </w:r>
+          </w:p>
+        </w:tc>
+        <w:tc>
+          <w:tcPr>
+            <w:tcW w:w="1134" w:type="dxa"/>
+            <w:tcBorders>
+              <w:top w:val="single" w:sz="4" w:space="0" w:color="auto"/>
+              <w:left w:val="single" w:sz="4" w:space="0" w:color="auto"/>
+              <w:bottom w:val="single" w:sz="4" w:space="0" w:color="auto"/>
+              <w:right w:val="single" w:sz="4" w:space="0" w:color="auto"/>
+            </w:tcBorders>
+          </w:tcPr>
+          <w:p>
+            <w:pPr>
+              <w:spacing w:line="360" w:lineRule="auto"/>
+            </w:pPr>
+            <w:proofErr w:type="spellStart"/>
+            <w:r>
+              <w:t>Klav</w:t>
+            </w:r>
+            <w:proofErr w:type="spellEnd"/>
+            <w:r>
+              <w:t>. u.</w:t>
+            </w:r>
+          </w:p>
+        </w:tc>
+        <w:tc>
+          <w:tcPr>
+            <w:tcW w:w="1276" w:type="dxa"/>
+            <w:tcBorders>
+              <w:top w:val="single" w:sz="4" w:space="0" w:color="auto"/>
+              <w:left w:val="single" w:sz="4" w:space="0" w:color="auto"/>
+              <w:bottom w:val="single" w:sz="4" w:space="0" w:color="auto"/>
+              <w:right w:val="single" w:sz="4" w:space="0" w:color="auto"/>
+            </w:tcBorders>
+          </w:tcPr>
+          <w:p>
+            <w:pPr>
+              <w:spacing w:line="360" w:lineRule="auto"/>
+            </w:pPr>
+            <w:r>
+              <w:t>10.–12. Note</w:t>
+            </w:r>
+          </w:p>
+        </w:tc>
+        <w:tc>
+          <w:tcPr>
+            <w:tcW w:w="5881" w:type="dxa"/>
+            <w:tcBorders>
+              <w:top w:val="single" w:sz="4" w:space="0" w:color="auto"/>
+              <w:left w:val="single" w:sz="4" w:space="0" w:color="auto"/>
+              <w:bottom w:val="single" w:sz="4" w:space="0" w:color="auto"/>
+              <w:right w:val="single" w:sz="4" w:space="0" w:color="auto"/>
+            </w:tcBorders>
+          </w:tcPr>
+          <w:p>
+            <w:pPr>
+              <w:spacing w:line="360" w:lineRule="auto"/>
+            </w:pPr>
+            <w:r>
+              <w:t xml:space="preserve">Ein durchgehender </w:t>
+            </w:r>
+            <w:proofErr w:type="spellStart"/>
+            <w:r>
+              <w:t>Legatobogen</w:t>
+            </w:r>
+            <w:proofErr w:type="spellEnd"/>
+            <w:r>
+              <w:t xml:space="preserve"> T. 6 5/16 bis T. 7 12. Note (siehe Textfassung 2) teilweise rasiert und geändert; Ende des dritten </w:t>
+            </w:r>
+            <w:proofErr w:type="spellStart"/>
+            <w:r>
+              <w:t>Legatobogens</w:t>
+            </w:r>
+            <w:proofErr w:type="spellEnd"/>
+            <w:r>
+              <w:t xml:space="preserve"> zu 10. Note gesetzt und </w:t>
+            </w:r>
+            <w:proofErr w:type="spellStart"/>
+            <w:r>
+              <w:t>Staccatopunkte</w:t>
+            </w:r>
+            <w:proofErr w:type="spellEnd"/>
+            <w:r>
+              <w:t xml:space="preserve"> zu 11.–12. Note hinzugefügt. Siehe </w:t>
+            </w:r>
+            <w:r>
+              <w:rPr>
+                <w:highlight w:val="green"/>
+              </w:rPr>
+              <w:t>Korrektur zu T. 6 11–12/16 und T. 7 6–7/32</w:t>
+            </w:r>
+            <w:r>
+              <w:t>.</w:t>
+            </w:r>
+          </w:p>
+        </w:tc>
+      </w:tr>
+      <w:tr>
+        <w:trPr>
+          <w:cantSplit/>
+        </w:trPr>
+        <w:tc>
+          <w:tcPr>
+            <w:tcW w:w="921" w:type="dxa"/>
+            <w:tcBorders>
+              <w:top w:val="single" w:sz="4" w:space="0" w:color="auto"/>
+              <w:left w:val="single" w:sz="4" w:space="0" w:color="auto"/>
+              <w:bottom w:val="single" w:sz="4" w:space="0" w:color="auto"/>
+              <w:right w:val="single" w:sz="4" w:space="0" w:color="auto"/>
+            </w:tcBorders>
+          </w:tcPr>
+          <w:p>
+            <w:pPr>
+              <w:spacing w:line="360" w:lineRule="auto"/>
+            </w:pPr>
+            <w:r>
+              <w:t>7</w:t>
+            </w:r>
+          </w:p>
+        </w:tc>
+        <w:tc>
+          <w:tcPr>
+            <w:tcW w:w="1134" w:type="dxa"/>
+            <w:tcBorders>
+              <w:top w:val="single" w:sz="4" w:space="0" w:color="auto"/>
+              <w:left w:val="single" w:sz="4" w:space="0" w:color="auto"/>
+              <w:bottom w:val="single" w:sz="4" w:space="0" w:color="auto"/>
+              <w:right w:val="single" w:sz="4" w:space="0" w:color="auto"/>
+            </w:tcBorders>
+          </w:tcPr>
+          <w:p>
+            <w:pPr>
+              <w:spacing w:line="360" w:lineRule="auto"/>
+            </w:pPr>
+            <w:proofErr w:type="spellStart"/>
+            <w:r>
+              <w:t>Klav</w:t>
+            </w:r>
+            <w:proofErr w:type="spellEnd"/>
+            <w:r>
+              <w:t>. o.</w:t>
+            </w:r>
+          </w:p>
+        </w:tc>
+        <w:tc>
+          <w:tcPr>
+            <w:tcW w:w="1276" w:type="dxa"/>
+            <w:tcBorders>
+              <w:top w:val="single" w:sz="4" w:space="0" w:color="auto"/>
+              <w:left w:val="single" w:sz="4" w:space="0" w:color="auto"/>
+              <w:bottom w:val="single" w:sz="4" w:space="0" w:color="auto"/>
+              <w:right w:val="single" w:sz="4" w:space="0" w:color="auto"/>
+            </w:tcBorders>
+          </w:tcPr>
+          <w:p>
+            <w:pPr>
+              <w:spacing w:line="360" w:lineRule="auto"/>
+            </w:pPr>
+            <w:r>
+              <w:t>11–12/16</w:t>
+            </w:r>
+          </w:p>
+        </w:tc>
+        <w:tc>
+          <w:tcPr>
+            <w:tcW w:w="5881" w:type="dxa"/>
+            <w:tcBorders>
+              <w:top w:val="single" w:sz="4" w:space="0" w:color="auto"/>
+              <w:left w:val="single" w:sz="4" w:space="0" w:color="auto"/>
+              <w:bottom w:val="single" w:sz="4" w:space="0" w:color="auto"/>
+              <w:right w:val="single" w:sz="4" w:space="0" w:color="auto"/>
+            </w:tcBorders>
+          </w:tcPr>
+          <w:p>
+            <w:pPr>
+              <w:spacing w:line="360" w:lineRule="auto"/>
+            </w:pPr>
+            <w:proofErr w:type="spellStart"/>
+            <w:r>
+              <w:t>Staccatopunkte</w:t>
+            </w:r>
+            <w:proofErr w:type="spellEnd"/>
+            <w:r>
+              <w:t xml:space="preserve"> auf Rasur. Ante </w:t>
+            </w:r>
+            <w:proofErr w:type="spellStart"/>
+            <w:r>
+              <w:t>correcturam</w:t>
+            </w:r>
+            <w:proofErr w:type="spellEnd"/>
+            <w:r>
+              <w:t xml:space="preserve">: </w:t>
+            </w:r>
+            <w:proofErr w:type="spellStart"/>
+            <w:r>
+              <w:t>Legatobogen</w:t>
+            </w:r>
+            <w:proofErr w:type="spellEnd"/>
+            <w:r>
+              <w:t xml:space="preserve"> (siehe Textfassung 2).</w:t>
+            </w:r>
+          </w:p>
+          <w:p>
+            <w:pPr>
+              <w:spacing w:line="360" w:lineRule="auto"/>
+            </w:pPr>
+            <w:proofErr w:type="spellStart"/>
+            <w:r>
+              <w:t>Decrescendogabel</w:t>
+            </w:r>
+            <w:proofErr w:type="spellEnd"/>
+            <w:r>
+              <w:t xml:space="preserve"> auf Rasur hinzugefügt.</w:t>
+            </w:r>
+          </w:p>
+        </w:tc>
+      </w:tr>
+      <w:tr>
+        <w:trPr>
+          <w:cantSplit/>
+        </w:trPr>
+        <w:tc>
+          <w:tcPr>
+            <w:tcW w:w="921" w:type="dxa"/>
+            <w:tcBorders>
+              <w:top w:val="single" w:sz="4" w:space="0" w:color="auto"/>
+              <w:left w:val="single" w:sz="4" w:space="0" w:color="auto"/>
+              <w:bottom w:val="single" w:sz="4" w:space="0" w:color="auto"/>
+              <w:right w:val="single" w:sz="4" w:space="0" w:color="auto"/>
+            </w:tcBorders>
+          </w:tcPr>
+          <w:p>
+            <w:pPr>
+              <w:spacing w:line="360" w:lineRule="auto"/>
+            </w:pPr>
+            <w:r>
+              <w:t>8</w:t>
+            </w:r>
+          </w:p>
+        </w:tc>
+        <w:tc>
+          <w:tcPr>
+            <w:tcW w:w="1134" w:type="dxa"/>
+            <w:tcBorders>
+              <w:top w:val="single" w:sz="4" w:space="0" w:color="auto"/>
+              <w:left w:val="single" w:sz="4" w:space="0" w:color="auto"/>
+              <w:bottom w:val="single" w:sz="4" w:space="0" w:color="auto"/>
+              <w:right w:val="single" w:sz="4" w:space="0" w:color="auto"/>
+            </w:tcBorders>
+          </w:tcPr>
+          <w:p>
+            <w:pPr>
+              <w:spacing w:line="360" w:lineRule="auto"/>
+            </w:pPr>
+            <w:proofErr w:type="spellStart"/>
+            <w:r>
+              <w:t>Klav</w:t>
+            </w:r>
+            <w:proofErr w:type="spellEnd"/>
+            <w:r>
+              <w:t>. u.</w:t>
+            </w:r>
+          </w:p>
+        </w:tc>
+        <w:tc>
+          <w:tcPr>
+            <w:tcW w:w="1276" w:type="dxa"/>
+            <w:tcBorders>
+              <w:top w:val="single" w:sz="4" w:space="0" w:color="auto"/>
+              <w:left w:val="single" w:sz="4" w:space="0" w:color="auto"/>
+              <w:bottom w:val="single" w:sz="4" w:space="0" w:color="auto"/>
+              <w:right w:val="single" w:sz="4" w:space="0" w:color="auto"/>
+            </w:tcBorders>
+          </w:tcPr>
+          <w:p>
+            <w:pPr>
+              <w:spacing w:line="360" w:lineRule="auto"/>
+            </w:pPr>
+            <w:r>
+              <w:t>2/16</w:t>
+            </w:r>
+          </w:p>
+        </w:tc>
+        <w:tc>
+          <w:tcPr>
+            <w:tcW w:w="5881" w:type="dxa"/>
+            <w:tcBorders>
+              <w:top w:val="single" w:sz="4" w:space="0" w:color="auto"/>
+              <w:left w:val="single" w:sz="4" w:space="0" w:color="auto"/>
+              <w:bottom w:val="single" w:sz="4" w:space="0" w:color="auto"/>
+              <w:right w:val="single" w:sz="4" w:space="0" w:color="auto"/>
+            </w:tcBorders>
+          </w:tcPr>
+          <w:p>
+            <w:pPr>
+              <w:spacing w:line="360" w:lineRule="auto"/>
+            </w:pPr>
+            <w:r>
+              <w:t>[</w:t>
+            </w:r>
+            <w:proofErr w:type="spellStart"/>
+            <w:r>
+              <w:t>ppp</w:t>
+            </w:r>
+            <w:proofErr w:type="spellEnd"/>
+            <w:r>
+              <w:t>] hinzugefügt mit schwarzer Tinte auf Vorzeichnung mit Bleistift.</w:t>
+            </w:r>
+          </w:p>
+        </w:tc>
+      </w:tr>
+      <w:tr>
+        <w:trPr>
+          <w:cantSplit/>
+        </w:trPr>
+        <w:tc>
+          <w:tcPr>
+            <w:tcW w:w="921" w:type="dxa"/>
+            <w:tcBorders>
+              <w:top w:val="single" w:sz="4" w:space="0" w:color="auto"/>
+              <w:left w:val="single" w:sz="4" w:space="0" w:color="auto"/>
+              <w:bottom w:val="single" w:sz="4" w:space="0" w:color="auto"/>
+              <w:right w:val="single" w:sz="4" w:space="0" w:color="auto"/>
+            </w:tcBorders>
+          </w:tcPr>
+          <w:p>
+            <w:pPr>
+              <w:spacing w:line="360" w:lineRule="auto"/>
+            </w:pPr>
+            <w:r>
+              <w:t>8</w:t>
+            </w:r>
+          </w:p>
+        </w:tc>
+        <w:tc>
+          <w:tcPr>
+            <w:tcW w:w="1134" w:type="dxa"/>
+            <w:tcBorders>
+              <w:top w:val="single" w:sz="4" w:space="0" w:color="auto"/>
+              <w:left w:val="single" w:sz="4" w:space="0" w:color="auto"/>
+              <w:bottom w:val="single" w:sz="4" w:space="0" w:color="auto"/>
+              <w:right w:val="single" w:sz="4" w:space="0" w:color="auto"/>
+            </w:tcBorders>
+          </w:tcPr>
+          <w:p>
+            <w:pPr>
+              <w:spacing w:line="360" w:lineRule="auto"/>
+            </w:pPr>
+          </w:p>
+        </w:tc>
+        <w:tc>
+          <w:tcPr>
+            <w:tcW w:w="1276" w:type="dxa"/>
+            <w:tcBorders>
+              <w:top w:val="single" w:sz="4" w:space="0" w:color="auto"/>
+              <w:left w:val="single" w:sz="4" w:space="0" w:color="auto"/>
+              <w:bottom w:val="single" w:sz="4" w:space="0" w:color="auto"/>
+              <w:right w:val="single" w:sz="4" w:space="0" w:color="auto"/>
+            </w:tcBorders>
+          </w:tcPr>
+          <w:p>
+            <w:pPr>
+              <w:spacing w:line="360" w:lineRule="auto"/>
+            </w:pPr>
+            <w:r>
+              <w:t>2/8</w:t>
+            </w:r>
+          </w:p>
+        </w:tc>
+        <w:tc>
+          <w:tcPr>
+            <w:tcW w:w="5881" w:type="dxa"/>
+            <w:tcBorders>
+              <w:top w:val="single" w:sz="4" w:space="0" w:color="auto"/>
+              <w:left w:val="single" w:sz="4" w:space="0" w:color="auto"/>
+              <w:bottom w:val="single" w:sz="4" w:space="0" w:color="auto"/>
+              <w:right w:val="single" w:sz="4" w:space="0" w:color="auto"/>
+            </w:tcBorders>
+          </w:tcPr>
+          <w:p>
+            <w:pPr>
+              <w:spacing w:line="360" w:lineRule="auto"/>
+            </w:pPr>
+            <w:r>
+              <w:rPr>
+                <w:i/>
+              </w:rPr>
+              <w:t>etwas langsamer | als tempo I.</w:t>
+            </w:r>
+            <w:r>
+              <w:t xml:space="preserve"> auf Rasur.</w:t>
+            </w:r>
+          </w:p>
+        </w:tc>
+      </w:tr>
+      <w:tr>
+        <w:trPr>
+          <w:cantSplit/>
+        </w:trPr>
+        <w:tc>
+          <w:tcPr>
+            <w:tcW w:w="921" w:type="dxa"/>
+            <w:tcBorders>
+              <w:top w:val="single" w:sz="4" w:space="0" w:color="auto"/>
+              <w:left w:val="single" w:sz="4" w:space="0" w:color="auto"/>
+              <w:bottom w:val="single" w:sz="4" w:space="0" w:color="auto"/>
+              <w:right w:val="single" w:sz="4" w:space="0" w:color="auto"/>
+            </w:tcBorders>
+          </w:tcPr>
+          <w:p>
+            <w:pPr>
+              <w:spacing w:line="360" w:lineRule="auto"/>
+            </w:pPr>
+            <w:r>
+              <w:t>8</w:t>
+            </w:r>
+          </w:p>
+        </w:tc>
+        <w:tc>
+          <w:tcPr>
+            <w:tcW w:w="1134" w:type="dxa"/>
+            <w:tcBorders>
+              <w:top w:val="single" w:sz="4" w:space="0" w:color="auto"/>
+              <w:left w:val="single" w:sz="4" w:space="0" w:color="auto"/>
+              <w:bottom w:val="single" w:sz="4" w:space="0" w:color="auto"/>
+              <w:right w:val="single" w:sz="4" w:space="0" w:color="auto"/>
+            </w:tcBorders>
+          </w:tcPr>
+          <w:p>
+            <w:pPr>
+              <w:spacing w:line="360" w:lineRule="auto"/>
+            </w:pPr>
+            <w:r>
+              <w:t>Ges.</w:t>
+            </w:r>
+          </w:p>
+        </w:tc>
+        <w:tc>
+          <w:tcPr>
+            <w:tcW w:w="1276" w:type="dxa"/>
+            <w:tcBorders>
+              <w:top w:val="single" w:sz="4" w:space="0" w:color="auto"/>
+              <w:left w:val="single" w:sz="4" w:space="0" w:color="auto"/>
+              <w:bottom w:val="single" w:sz="4" w:space="0" w:color="auto"/>
+              <w:right w:val="single" w:sz="4" w:space="0" w:color="auto"/>
+            </w:tcBorders>
+          </w:tcPr>
+          <w:p>
+            <w:pPr>
+              <w:spacing w:line="360" w:lineRule="auto"/>
+            </w:pPr>
+            <w:r>
+              <w:t>2/8</w:t>
+            </w:r>
+          </w:p>
+        </w:tc>
+        <w:tc>
+          <w:tcPr>
+            <w:tcW w:w="5881" w:type="dxa"/>
+            <w:tcBorders>
+              <w:top w:val="single" w:sz="4" w:space="0" w:color="auto"/>
+              <w:left w:val="single" w:sz="4" w:space="0" w:color="auto"/>
+              <w:bottom w:val="single" w:sz="4" w:space="0" w:color="auto"/>
+              <w:right w:val="single" w:sz="4" w:space="0" w:color="auto"/>
+            </w:tcBorders>
+          </w:tcPr>
+          <w:p>
+            <w:pPr>
+              <w:spacing w:line="360" w:lineRule="auto"/>
+            </w:pPr>
+            <w:r>
+              <w:t>[pp] hinzugefügt mit schwarzer Tinte auf Vorzeichnung mit Bleistift.</w:t>
+            </w:r>
+          </w:p>
+        </w:tc>
+      </w:tr>
+      <w:tr>
+        <w:trPr>
+          <w:cantSplit/>
+        </w:trPr>
+        <w:tc>
+          <w:tcPr>
+            <w:tcW w:w="921" w:type="dxa"/>
+            <w:tcBorders>
+              <w:top w:val="single" w:sz="4" w:space="0" w:color="auto"/>
+              <w:left w:val="single" w:sz="4" w:space="0" w:color="auto"/>
+              <w:bottom w:val="single" w:sz="4" w:space="0" w:color="auto"/>
+              <w:right w:val="single" w:sz="4" w:space="0" w:color="auto"/>
+            </w:tcBorders>
+          </w:tcPr>
+          <w:p>
+            <w:pPr>
+              <w:spacing w:line="360" w:lineRule="auto"/>
+            </w:pPr>
+            <w:r>
+              <w:t>8</w:t>
+            </w:r>
+          </w:p>
+        </w:tc>
+        <w:tc>
+          <w:tcPr>
+            <w:tcW w:w="1134" w:type="dxa"/>
+            <w:tcBorders>
+              <w:top w:val="single" w:sz="4" w:space="0" w:color="auto"/>
+              <w:left w:val="single" w:sz="4" w:space="0" w:color="auto"/>
+              <w:bottom w:val="single" w:sz="4" w:space="0" w:color="auto"/>
+              <w:right w:val="single" w:sz="4" w:space="0" w:color="auto"/>
+            </w:tcBorders>
+          </w:tcPr>
+          <w:p>
+            <w:pPr>
+              <w:spacing w:line="360" w:lineRule="auto"/>
+            </w:pPr>
+            <w:r>
+              <w:t>Ges.</w:t>
+            </w:r>
+          </w:p>
+        </w:tc>
+        <w:tc>
+          <w:tcPr>
+            <w:tcW w:w="1276" w:type="dxa"/>
+            <w:tcBorders>
+              <w:top w:val="single" w:sz="4" w:space="0" w:color="auto"/>
+              <w:left w:val="single" w:sz="4" w:space="0" w:color="auto"/>
+              <w:bottom w:val="single" w:sz="4" w:space="0" w:color="auto"/>
+              <w:right w:val="single" w:sz="4" w:space="0" w:color="auto"/>
+            </w:tcBorders>
+          </w:tcPr>
+          <w:p>
+            <w:pPr>
+              <w:spacing w:line="360" w:lineRule="auto"/>
+            </w:pPr>
+            <w:r>
+              <w:t>2.–3. Note</w:t>
+            </w:r>
+          </w:p>
+        </w:tc>
+        <w:tc>
+          <w:tcPr>
+            <w:tcW w:w="5881" w:type="dxa"/>
+            <w:tcBorders>
+              <w:top w:val="single" w:sz="4" w:space="0" w:color="auto"/>
+              <w:left w:val="single" w:sz="4" w:space="0" w:color="auto"/>
+              <w:bottom w:val="single" w:sz="4" w:space="0" w:color="auto"/>
+              <w:right w:val="single" w:sz="4" w:space="0" w:color="auto"/>
+            </w:tcBorders>
+          </w:tcPr>
+          <w:p>
+            <w:pPr>
+              <w:spacing w:line="360" w:lineRule="auto"/>
+            </w:pPr>
+            <w:r>
+              <w:t xml:space="preserve">3. Note auf Rasur. Ante </w:t>
+            </w:r>
+            <w:proofErr w:type="spellStart"/>
+            <w:r>
+              <w:t>correcturam</w:t>
+            </w:r>
+            <w:proofErr w:type="spellEnd"/>
+            <w:r>
+              <w:t>: vermutlich zwei Achtelnoten e</w:t>
+            </w:r>
+            <w:r>
+              <w:rPr>
+                <w:vertAlign w:val="superscript"/>
+              </w:rPr>
+              <w:t>1</w:t>
+            </w:r>
+            <w:r>
+              <w:t>–es</w:t>
+            </w:r>
+            <w:r>
+              <w:rPr>
+                <w:vertAlign w:val="superscript"/>
+              </w:rPr>
+              <w:t>1</w:t>
+            </w:r>
+            <w:r>
+              <w:t xml:space="preserve"> (siehe Textfassung 2). D. h. Augmentationspunkt zu 2. Note vermutlich hinzugefügt.</w:t>
+            </w:r>
+          </w:p>
+        </w:tc>
+      </w:tr>
+      <w:tr>
+        <w:trPr>
+          <w:cantSplit/>
+        </w:trPr>
+        <w:tc>
+          <w:tcPr>
+            <w:tcW w:w="921" w:type="dxa"/>
+            <w:tcBorders>
+              <w:top w:val="single" w:sz="4" w:space="0" w:color="auto"/>
+              <w:left w:val="single" w:sz="4" w:space="0" w:color="auto"/>
+              <w:bottom w:val="single" w:sz="4" w:space="0" w:color="auto"/>
+              <w:right w:val="single" w:sz="4" w:space="0" w:color="auto"/>
+            </w:tcBorders>
+          </w:tcPr>
+          <w:p>
+            <w:pPr>
+              <w:spacing w:line="360" w:lineRule="auto"/>
+            </w:pPr>
+            <w:r>
+              <w:t>8</w:t>
+            </w:r>
+          </w:p>
+        </w:tc>
+        <w:tc>
+          <w:tcPr>
+            <w:tcW w:w="1134" w:type="dxa"/>
+            <w:tcBorders>
+              <w:top w:val="single" w:sz="4" w:space="0" w:color="auto"/>
+              <w:left w:val="single" w:sz="4" w:space="0" w:color="auto"/>
+              <w:bottom w:val="single" w:sz="4" w:space="0" w:color="auto"/>
+              <w:right w:val="single" w:sz="4" w:space="0" w:color="auto"/>
+            </w:tcBorders>
+          </w:tcPr>
+          <w:p>
+            <w:pPr>
+              <w:spacing w:line="360" w:lineRule="auto"/>
+            </w:pPr>
+            <w:proofErr w:type="spellStart"/>
+            <w:r>
+              <w:t>Klav</w:t>
+            </w:r>
+            <w:proofErr w:type="spellEnd"/>
+            <w:r>
+              <w:t>.</w:t>
+            </w:r>
+          </w:p>
+        </w:tc>
+        <w:tc>
+          <w:tcPr>
+            <w:tcW w:w="1276" w:type="dxa"/>
+            <w:tcBorders>
+              <w:top w:val="single" w:sz="4" w:space="0" w:color="auto"/>
+              <w:left w:val="single" w:sz="4" w:space="0" w:color="auto"/>
+              <w:bottom w:val="single" w:sz="4" w:space="0" w:color="auto"/>
+              <w:right w:val="single" w:sz="4" w:space="0" w:color="auto"/>
+            </w:tcBorders>
+          </w:tcPr>
+          <w:p>
+            <w:pPr>
+              <w:spacing w:line="360" w:lineRule="auto"/>
+            </w:pPr>
+            <w:r>
+              <w:t>4/8</w:t>
+            </w:r>
+          </w:p>
+        </w:tc>
+        <w:tc>
+          <w:tcPr>
+            <w:tcW w:w="5881" w:type="dxa"/>
+            <w:tcBorders>
+              <w:top w:val="single" w:sz="4" w:space="0" w:color="auto"/>
+              <w:left w:val="single" w:sz="4" w:space="0" w:color="auto"/>
+              <w:bottom w:val="single" w:sz="4" w:space="0" w:color="auto"/>
+              <w:right w:val="single" w:sz="4" w:space="0" w:color="auto"/>
+            </w:tcBorders>
+          </w:tcPr>
+          <w:p>
+            <w:pPr>
+              <w:spacing w:line="360" w:lineRule="auto"/>
+            </w:pPr>
+            <w:r>
+              <w:t>[pp] hinzugefügt mit schwarzer Tinte auf Vorzeichnung mit Bleistift.</w:t>
+            </w:r>
+          </w:p>
+        </w:tc>
+      </w:tr>
+      <w:tr>
+        <w:trPr>
+          <w:cantSplit/>
+        </w:trPr>
+        <w:tc>
+          <w:tcPr>
+            <w:tcW w:w="921" w:type="dxa"/>
+            <w:tcBorders>
+              <w:top w:val="single" w:sz="4" w:space="0" w:color="auto"/>
+              <w:left w:val="single" w:sz="4" w:space="0" w:color="auto"/>
+              <w:bottom w:val="single" w:sz="4" w:space="0" w:color="auto"/>
+              <w:right w:val="single" w:sz="4" w:space="0" w:color="auto"/>
+            </w:tcBorders>
+          </w:tcPr>
+          <w:p>
+            <w:pPr>
+              <w:spacing w:line="360" w:lineRule="auto"/>
+            </w:pPr>
+            <w:r>
+              <w:t>8</w:t>
+            </w:r>
+          </w:p>
+          <w:p>
+            <w:pPr>
+              <w:spacing w:line="360" w:lineRule="auto"/>
+            </w:pPr>
+            <w:r>
+              <w:t>bis 10</w:t>
+            </w:r>
+          </w:p>
+        </w:tc>
+        <w:tc>
+          <w:tcPr>
+            <w:tcW w:w="1134" w:type="dxa"/>
+            <w:tcBorders>
+              <w:top w:val="single" w:sz="4" w:space="0" w:color="auto"/>
+              <w:left w:val="single" w:sz="4" w:space="0" w:color="auto"/>
+              <w:bottom w:val="single" w:sz="4" w:space="0" w:color="auto"/>
+              <w:right w:val="single" w:sz="4" w:space="0" w:color="auto"/>
+            </w:tcBorders>
+          </w:tcPr>
+          <w:p>
+            <w:pPr>
+              <w:spacing w:line="360" w:lineRule="auto"/>
+            </w:pPr>
+            <w:proofErr w:type="spellStart"/>
+            <w:r>
+              <w:t>Klav</w:t>
+            </w:r>
+            <w:proofErr w:type="spellEnd"/>
+            <w:r>
+              <w:t>.</w:t>
+            </w:r>
+          </w:p>
+        </w:tc>
+        <w:tc>
+          <w:tcPr>
+            <w:tcW w:w="1276" w:type="dxa"/>
+            <w:tcBorders>
+              <w:top w:val="single" w:sz="4" w:space="0" w:color="auto"/>
+              <w:left w:val="single" w:sz="4" w:space="0" w:color="auto"/>
+              <w:bottom w:val="single" w:sz="4" w:space="0" w:color="auto"/>
+              <w:right w:val="single" w:sz="4" w:space="0" w:color="auto"/>
+            </w:tcBorders>
+          </w:tcPr>
+          <w:p>
+            <w:pPr>
+              <w:spacing w:line="360" w:lineRule="auto"/>
+            </w:pPr>
+            <w:r>
+              <w:t>4/8</w:t>
+            </w:r>
+          </w:p>
+          <w:p>
+            <w:pPr>
+              <w:spacing w:line="360" w:lineRule="auto"/>
+            </w:pPr>
+            <w:r>
+              <w:t>1/8</w:t>
+            </w:r>
+          </w:p>
+        </w:tc>
+        <w:tc>
+          <w:tcPr>
+            <w:tcW w:w="5881" w:type="dxa"/>
+            <w:tcBorders>
+              <w:top w:val="single" w:sz="4" w:space="0" w:color="auto"/>
+              <w:left w:val="single" w:sz="4" w:space="0" w:color="auto"/>
+              <w:bottom w:val="single" w:sz="4" w:space="0" w:color="auto"/>
+              <w:right w:val="single" w:sz="4" w:space="0" w:color="auto"/>
+            </w:tcBorders>
+          </w:tcPr>
+          <w:p>
+            <w:pPr>
+              <w:spacing w:line="360" w:lineRule="auto"/>
+            </w:pPr>
+            <w:r>
+              <w:t xml:space="preserve">Auf Rasuren. Ante </w:t>
+            </w:r>
+            <w:proofErr w:type="spellStart"/>
+            <w:r>
+              <w:t>correcturam</w:t>
+            </w:r>
+            <w:proofErr w:type="spellEnd"/>
+            <w:r>
+              <w:t>: vermutlich wie Textfassung 2.</w:t>
+            </w:r>
+          </w:p>
+        </w:tc>
+      </w:tr>
+      <w:tr>
+        <w:trPr>
+          <w:cantSplit/>
+        </w:trPr>
+        <w:tc>
+          <w:tcPr>
+            <w:tcW w:w="921" w:type="dxa"/>
+            <w:tcBorders>
+              <w:top w:val="single" w:sz="4" w:space="0" w:color="auto"/>
+              <w:left w:val="single" w:sz="4" w:space="0" w:color="auto"/>
+              <w:bottom w:val="single" w:sz="4" w:space="0" w:color="auto"/>
+              <w:right w:val="single" w:sz="4" w:space="0" w:color="auto"/>
+            </w:tcBorders>
+          </w:tcPr>
+          <w:p>
+            <w:pPr>
+              <w:tabs>
+                <w:tab w:val="left" w:pos="575"/>
+              </w:tabs>
+              <w:spacing w:line="360" w:lineRule="auto"/>
+            </w:pPr>
+            <w:r>
+              <w:t>8</w:t>
+            </w:r>
+          </w:p>
+        </w:tc>
+        <w:tc>
+          <w:tcPr>
+            <w:tcW w:w="1134" w:type="dxa"/>
+            <w:tcBorders>
+              <w:top w:val="single" w:sz="4" w:space="0" w:color="auto"/>
+              <w:left w:val="single" w:sz="4" w:space="0" w:color="auto"/>
+              <w:bottom w:val="single" w:sz="4" w:space="0" w:color="auto"/>
+              <w:right w:val="single" w:sz="4" w:space="0" w:color="auto"/>
+            </w:tcBorders>
+          </w:tcPr>
+          <w:p>
+            <w:pPr>
+              <w:spacing w:line="360" w:lineRule="auto"/>
+            </w:pPr>
+            <w:r>
+              <w:t>Ges.</w:t>
+            </w:r>
+          </w:p>
+        </w:tc>
+        <w:tc>
+          <w:tcPr>
+            <w:tcW w:w="1276" w:type="dxa"/>
+            <w:tcBorders>
+              <w:top w:val="single" w:sz="4" w:space="0" w:color="auto"/>
+              <w:left w:val="single" w:sz="4" w:space="0" w:color="auto"/>
+              <w:bottom w:val="single" w:sz="4" w:space="0" w:color="auto"/>
+              <w:right w:val="single" w:sz="4" w:space="0" w:color="auto"/>
+            </w:tcBorders>
+          </w:tcPr>
+          <w:p>
+            <w:pPr>
+              <w:spacing w:line="360" w:lineRule="auto"/>
+            </w:pPr>
+            <w:r>
+              <w:t>5–6/8</w:t>
+            </w:r>
+          </w:p>
+        </w:tc>
+        <w:tc>
+          <w:tcPr>
+            <w:tcW w:w="5881" w:type="dxa"/>
+            <w:tcBorders>
+              <w:top w:val="single" w:sz="4" w:space="0" w:color="auto"/>
+              <w:left w:val="single" w:sz="4" w:space="0" w:color="auto"/>
+              <w:bottom w:val="single" w:sz="4" w:space="0" w:color="auto"/>
+              <w:right w:val="single" w:sz="4" w:space="0" w:color="auto"/>
+            </w:tcBorders>
+          </w:tcPr>
+          <w:p>
+            <w:pPr>
+              <w:spacing w:line="360" w:lineRule="auto"/>
+            </w:pPr>
+            <w:r>
+              <w:t xml:space="preserve">Achtelfähnchen geändert zu Balken. </w:t>
+            </w:r>
+          </w:p>
+          <w:p>
+            <w:pPr>
+              <w:spacing w:line="360" w:lineRule="auto"/>
+            </w:pPr>
+            <w:r>
+              <w:t>Silbenbogen hinzugefügt mit schwarzer Tinte auf Vorzeichnung mit Bleistift.</w:t>
+            </w:r>
+          </w:p>
+        </w:tc>
+      </w:tr>
+      <w:tr>
+        <w:trPr>
+          <w:cantSplit/>
+        </w:trPr>
+        <w:tc>
+          <w:tcPr>
+            <w:tcW w:w="921" w:type="dxa"/>
+            <w:tcBorders>
+              <w:top w:val="single" w:sz="4" w:space="0" w:color="auto"/>
+              <w:left w:val="single" w:sz="4" w:space="0" w:color="auto"/>
+              <w:bottom w:val="single" w:sz="4" w:space="0" w:color="auto"/>
+              <w:right w:val="single" w:sz="4" w:space="0" w:color="auto"/>
+            </w:tcBorders>
+          </w:tcPr>
+          <w:p>
+            <w:pPr>
+              <w:spacing w:line="360" w:lineRule="auto"/>
+            </w:pPr>
+            <w:r>
+              <w:lastRenderedPageBreak/>
+              <w:t>9</w:t>
+            </w:r>
+          </w:p>
+        </w:tc>
+        <w:tc>
+          <w:tcPr>
+            <w:tcW w:w="1134" w:type="dxa"/>
+            <w:tcBorders>
+              <w:top w:val="single" w:sz="4" w:space="0" w:color="auto"/>
+              <w:left w:val="single" w:sz="4" w:space="0" w:color="auto"/>
+              <w:bottom w:val="single" w:sz="4" w:space="0" w:color="auto"/>
+              <w:right w:val="single" w:sz="4" w:space="0" w:color="auto"/>
+            </w:tcBorders>
+          </w:tcPr>
+          <w:p>
+            <w:pPr>
+              <w:spacing w:line="360" w:lineRule="auto"/>
+            </w:pPr>
+            <w:r>
+              <w:t>Ges.</w:t>
+            </w:r>
+          </w:p>
+        </w:tc>
+        <w:tc>
+          <w:tcPr>
+            <w:tcW w:w="1276" w:type="dxa"/>
+            <w:tcBorders>
+              <w:top w:val="single" w:sz="4" w:space="0" w:color="auto"/>
+              <w:left w:val="single" w:sz="4" w:space="0" w:color="auto"/>
+              <w:bottom w:val="single" w:sz="4" w:space="0" w:color="auto"/>
+              <w:right w:val="single" w:sz="4" w:space="0" w:color="auto"/>
+            </w:tcBorders>
+          </w:tcPr>
+          <w:p>
+            <w:pPr>
+              <w:spacing w:line="360" w:lineRule="auto"/>
+            </w:pPr>
+            <w:r>
+              <w:t>1/4</w:t>
+            </w:r>
+          </w:p>
+        </w:tc>
+        <w:tc>
+          <w:tcPr>
+            <w:tcW w:w="5881" w:type="dxa"/>
+            <w:tcBorders>
+              <w:top w:val="single" w:sz="4" w:space="0" w:color="auto"/>
+              <w:left w:val="single" w:sz="4" w:space="0" w:color="auto"/>
+              <w:bottom w:val="single" w:sz="4" w:space="0" w:color="auto"/>
+              <w:right w:val="single" w:sz="4" w:space="0" w:color="auto"/>
+            </w:tcBorders>
+          </w:tcPr>
+          <w:p>
+            <w:pPr>
+              <w:spacing w:line="360" w:lineRule="auto"/>
+            </w:pPr>
+            <w:r>
+              <w:t xml:space="preserve">Text: auf Rasur. Ante </w:t>
+            </w:r>
+            <w:proofErr w:type="spellStart"/>
+            <w:r>
+              <w:t>correcturam</w:t>
+            </w:r>
+            <w:proofErr w:type="spellEnd"/>
+            <w:r>
+              <w:t xml:space="preserve">: vermutlich Großschreibung </w:t>
+            </w:r>
+            <w:r>
+              <w:rPr>
+                <w:i/>
+              </w:rPr>
+              <w:t>Möcht</w:t>
+            </w:r>
+            <w:r>
+              <w:t xml:space="preserve"> (siehe Textfassung 2).</w:t>
+            </w:r>
+          </w:p>
+        </w:tc>
+      </w:tr>
+      <w:tr>
+        <w:trPr>
+          <w:cantSplit/>
+        </w:trPr>
+        <w:tc>
+          <w:tcPr>
+            <w:tcW w:w="921" w:type="dxa"/>
+            <w:tcBorders>
+              <w:top w:val="single" w:sz="4" w:space="0" w:color="auto"/>
+              <w:left w:val="single" w:sz="4" w:space="0" w:color="auto"/>
+              <w:bottom w:val="single" w:sz="4" w:space="0" w:color="auto"/>
+              <w:right w:val="single" w:sz="4" w:space="0" w:color="auto"/>
+            </w:tcBorders>
+          </w:tcPr>
+          <w:p>
+            <w:pPr>
+              <w:spacing w:line="360" w:lineRule="auto"/>
+            </w:pPr>
+            <w:r>
+              <w:t>9</w:t>
+            </w:r>
+          </w:p>
+        </w:tc>
+        <w:tc>
+          <w:tcPr>
+            <w:tcW w:w="1134" w:type="dxa"/>
+            <w:tcBorders>
+              <w:top w:val="single" w:sz="4" w:space="0" w:color="auto"/>
+              <w:left w:val="single" w:sz="4" w:space="0" w:color="auto"/>
+              <w:bottom w:val="single" w:sz="4" w:space="0" w:color="auto"/>
+              <w:right w:val="single" w:sz="4" w:space="0" w:color="auto"/>
+            </w:tcBorders>
+          </w:tcPr>
+          <w:p>
+            <w:pPr>
+              <w:spacing w:line="360" w:lineRule="auto"/>
+            </w:pPr>
+            <w:r>
+              <w:t>Ges.</w:t>
+            </w:r>
+          </w:p>
+        </w:tc>
+        <w:tc>
+          <w:tcPr>
+            <w:tcW w:w="1276" w:type="dxa"/>
+            <w:tcBorders>
+              <w:top w:val="single" w:sz="4" w:space="0" w:color="auto"/>
+              <w:left w:val="single" w:sz="4" w:space="0" w:color="auto"/>
+              <w:bottom w:val="single" w:sz="4" w:space="0" w:color="auto"/>
+              <w:right w:val="single" w:sz="4" w:space="0" w:color="auto"/>
+            </w:tcBorders>
+          </w:tcPr>
+          <w:p>
+            <w:pPr>
+              <w:spacing w:line="360" w:lineRule="auto"/>
+            </w:pPr>
+            <w:r>
+              <w:t>4.–5. Note</w:t>
+            </w:r>
+          </w:p>
+        </w:tc>
+        <w:tc>
+          <w:tcPr>
+            <w:tcW w:w="5881" w:type="dxa"/>
+            <w:tcBorders>
+              <w:top w:val="single" w:sz="4" w:space="0" w:color="auto"/>
+              <w:left w:val="single" w:sz="4" w:space="0" w:color="auto"/>
+              <w:bottom w:val="single" w:sz="4" w:space="0" w:color="auto"/>
+              <w:right w:val="single" w:sz="4" w:space="0" w:color="auto"/>
+            </w:tcBorders>
+          </w:tcPr>
+          <w:p>
+            <w:pPr>
+              <w:spacing w:line="360" w:lineRule="auto"/>
+            </w:pPr>
+            <w:r>
+              <w:t xml:space="preserve">Auf Rasur. Ante </w:t>
+            </w:r>
+            <w:proofErr w:type="spellStart"/>
+            <w:r>
+              <w:t>correcturam</w:t>
+            </w:r>
+            <w:proofErr w:type="spellEnd"/>
+            <w:r>
+              <w:t>: vermutlich zwei Achtelnoten g</w:t>
+            </w:r>
+            <w:r>
+              <w:rPr>
+                <w:vertAlign w:val="superscript"/>
+              </w:rPr>
+              <w:t>1</w:t>
+            </w:r>
+            <w:r>
+              <w:t>–fis</w:t>
+            </w:r>
+            <w:r>
+              <w:rPr>
+                <w:vertAlign w:val="superscript"/>
+              </w:rPr>
+              <w:t>1</w:t>
+            </w:r>
+            <w:r>
+              <w:t xml:space="preserve"> (siehe Textfassung 2) mit Silbenbogen.</w:t>
+            </w:r>
+          </w:p>
+        </w:tc>
+      </w:tr>
+      <w:tr>
+        <w:trPr>
+          <w:cantSplit/>
+        </w:trPr>
+        <w:tc>
+          <w:tcPr>
+            <w:tcW w:w="921" w:type="dxa"/>
+            <w:tcBorders>
+              <w:top w:val="single" w:sz="4" w:space="0" w:color="auto"/>
+              <w:left w:val="single" w:sz="4" w:space="0" w:color="auto"/>
+              <w:bottom w:val="single" w:sz="4" w:space="0" w:color="auto"/>
+              <w:right w:val="single" w:sz="4" w:space="0" w:color="auto"/>
+            </w:tcBorders>
+          </w:tcPr>
+          <w:p>
+            <w:pPr>
+              <w:spacing w:line="360" w:lineRule="auto"/>
+            </w:pPr>
+            <w:r>
+              <w:t>10</w:t>
+            </w:r>
+          </w:p>
+        </w:tc>
+        <w:tc>
+          <w:tcPr>
+            <w:tcW w:w="1134" w:type="dxa"/>
+            <w:tcBorders>
+              <w:top w:val="single" w:sz="4" w:space="0" w:color="auto"/>
+              <w:left w:val="single" w:sz="4" w:space="0" w:color="auto"/>
+              <w:bottom w:val="single" w:sz="4" w:space="0" w:color="auto"/>
+              <w:right w:val="single" w:sz="4" w:space="0" w:color="auto"/>
+            </w:tcBorders>
+          </w:tcPr>
+          <w:p>
+            <w:pPr>
+              <w:spacing w:line="360" w:lineRule="auto"/>
+            </w:pPr>
+            <w:r>
+              <w:t>Ges.</w:t>
+            </w:r>
+          </w:p>
+        </w:tc>
+        <w:tc>
+          <w:tcPr>
+            <w:tcW w:w="1276" w:type="dxa"/>
+            <w:tcBorders>
+              <w:top w:val="single" w:sz="4" w:space="0" w:color="auto"/>
+              <w:left w:val="single" w:sz="4" w:space="0" w:color="auto"/>
+              <w:bottom w:val="single" w:sz="4" w:space="0" w:color="auto"/>
+              <w:right w:val="single" w:sz="4" w:space="0" w:color="auto"/>
+            </w:tcBorders>
+          </w:tcPr>
+          <w:p>
+            <w:pPr>
+              <w:spacing w:line="360" w:lineRule="auto"/>
+            </w:pPr>
+            <w:r>
+              <w:t>(1/4)</w:t>
+            </w:r>
+          </w:p>
+        </w:tc>
+        <w:tc>
+          <w:tcPr>
+            <w:tcW w:w="5881" w:type="dxa"/>
+            <w:tcBorders>
+              <w:top w:val="single" w:sz="4" w:space="0" w:color="auto"/>
+              <w:left w:val="single" w:sz="4" w:space="0" w:color="auto"/>
+              <w:bottom w:val="single" w:sz="4" w:space="0" w:color="auto"/>
+              <w:right w:val="single" w:sz="4" w:space="0" w:color="auto"/>
+            </w:tcBorders>
+          </w:tcPr>
+          <w:p>
+            <w:pPr>
+              <w:spacing w:line="360" w:lineRule="auto"/>
+            </w:pPr>
+            <w:r>
+              <w:t xml:space="preserve">Auf Rasur. Ante </w:t>
+            </w:r>
+            <w:proofErr w:type="spellStart"/>
+            <w:r>
+              <w:t>correcturam</w:t>
+            </w:r>
+            <w:proofErr w:type="spellEnd"/>
+            <w:r>
+              <w:t>: vermutlich Achtelpause, Achtelnote [a]f</w:t>
+            </w:r>
+            <w:r>
+              <w:rPr>
+                <w:vertAlign w:val="superscript"/>
+              </w:rPr>
+              <w:t>1</w:t>
+            </w:r>
+            <w:r>
+              <w:t xml:space="preserve"> (siehe Textfassung 2).</w:t>
+            </w:r>
+          </w:p>
+        </w:tc>
+      </w:tr>
+      <w:tr>
+        <w:trPr>
+          <w:cantSplit/>
+        </w:trPr>
+        <w:tc>
+          <w:tcPr>
+            <w:tcW w:w="921" w:type="dxa"/>
+            <w:tcBorders>
+              <w:top w:val="single" w:sz="4" w:space="0" w:color="auto"/>
+              <w:left w:val="single" w:sz="4" w:space="0" w:color="auto"/>
+              <w:bottom w:val="single" w:sz="4" w:space="0" w:color="auto"/>
+              <w:right w:val="single" w:sz="4" w:space="0" w:color="auto"/>
+            </w:tcBorders>
+          </w:tcPr>
+          <w:p>
+            <w:pPr>
+              <w:spacing w:line="360" w:lineRule="auto"/>
+            </w:pPr>
+            <w:r>
+              <w:t>10</w:t>
+            </w:r>
+          </w:p>
+        </w:tc>
+        <w:tc>
+          <w:tcPr>
+            <w:tcW w:w="1134" w:type="dxa"/>
+            <w:tcBorders>
+              <w:top w:val="single" w:sz="4" w:space="0" w:color="auto"/>
+              <w:left w:val="single" w:sz="4" w:space="0" w:color="auto"/>
+              <w:bottom w:val="single" w:sz="4" w:space="0" w:color="auto"/>
+              <w:right w:val="single" w:sz="4" w:space="0" w:color="auto"/>
+            </w:tcBorders>
+          </w:tcPr>
+          <w:p>
+            <w:pPr>
+              <w:spacing w:line="360" w:lineRule="auto"/>
+            </w:pPr>
+            <w:r>
+              <w:t>Ges.</w:t>
+            </w:r>
+          </w:p>
+        </w:tc>
+        <w:tc>
+          <w:tcPr>
+            <w:tcW w:w="1276" w:type="dxa"/>
+            <w:tcBorders>
+              <w:top w:val="single" w:sz="4" w:space="0" w:color="auto"/>
+              <w:left w:val="single" w:sz="4" w:space="0" w:color="auto"/>
+              <w:bottom w:val="single" w:sz="4" w:space="0" w:color="auto"/>
+              <w:right w:val="single" w:sz="4" w:space="0" w:color="auto"/>
+            </w:tcBorders>
+          </w:tcPr>
+          <w:p>
+            <w:pPr>
+              <w:spacing w:line="360" w:lineRule="auto"/>
+            </w:pPr>
+            <w:r>
+              <w:t>3–4/8</w:t>
+            </w:r>
+          </w:p>
+        </w:tc>
+        <w:tc>
+          <w:tcPr>
+            <w:tcW w:w="5881" w:type="dxa"/>
+            <w:tcBorders>
+              <w:top w:val="single" w:sz="4" w:space="0" w:color="auto"/>
+              <w:left w:val="single" w:sz="4" w:space="0" w:color="auto"/>
+              <w:bottom w:val="single" w:sz="4" w:space="0" w:color="auto"/>
+              <w:right w:val="single" w:sz="4" w:space="0" w:color="auto"/>
+            </w:tcBorders>
+          </w:tcPr>
+          <w:p>
+            <w:pPr>
+              <w:spacing w:line="360" w:lineRule="auto"/>
+            </w:pPr>
+            <w:r>
+              <w:t xml:space="preserve">Text: auf Rasur. Ante </w:t>
+            </w:r>
+            <w:proofErr w:type="spellStart"/>
+            <w:r>
+              <w:t>correcturam</w:t>
+            </w:r>
+            <w:proofErr w:type="spellEnd"/>
+            <w:r>
+              <w:t xml:space="preserve">: vermutlich </w:t>
+            </w:r>
+            <w:r>
+              <w:rPr>
+                <w:i/>
+              </w:rPr>
+              <w:t>rühr-</w:t>
+            </w:r>
+            <w:proofErr w:type="spellStart"/>
+            <w:r>
+              <w:rPr>
+                <w:i/>
+              </w:rPr>
+              <w:t>te</w:t>
+            </w:r>
+            <w:proofErr w:type="spellEnd"/>
+            <w:r>
+              <w:t xml:space="preserve"> (siehe Textfassung 2).</w:t>
+            </w:r>
+          </w:p>
+        </w:tc>
+      </w:tr>
+      <w:tr>
+        <w:trPr>
+          <w:cantSplit/>
+        </w:trPr>
+        <w:tc>
+          <w:tcPr>
+            <w:tcW w:w="921" w:type="dxa"/>
+            <w:tcBorders>
+              <w:top w:val="single" w:sz="4" w:space="0" w:color="auto"/>
+              <w:left w:val="single" w:sz="4" w:space="0" w:color="auto"/>
+              <w:bottom w:val="single" w:sz="4" w:space="0" w:color="auto"/>
+              <w:right w:val="single" w:sz="4" w:space="0" w:color="auto"/>
+            </w:tcBorders>
+          </w:tcPr>
+          <w:p>
+            <w:pPr>
+              <w:spacing w:line="360" w:lineRule="auto"/>
+            </w:pPr>
+            <w:r>
+              <w:t>10</w:t>
+            </w:r>
+          </w:p>
+        </w:tc>
+        <w:tc>
+          <w:tcPr>
+            <w:tcW w:w="1134" w:type="dxa"/>
+            <w:tcBorders>
+              <w:top w:val="single" w:sz="4" w:space="0" w:color="auto"/>
+              <w:left w:val="single" w:sz="4" w:space="0" w:color="auto"/>
+              <w:bottom w:val="single" w:sz="4" w:space="0" w:color="auto"/>
+              <w:right w:val="single" w:sz="4" w:space="0" w:color="auto"/>
+            </w:tcBorders>
+          </w:tcPr>
+          <w:p>
+            <w:pPr>
+              <w:spacing w:line="360" w:lineRule="auto"/>
+            </w:pPr>
+            <w:proofErr w:type="spellStart"/>
+            <w:r>
+              <w:t>Klav</w:t>
+            </w:r>
+            <w:proofErr w:type="spellEnd"/>
+            <w:r>
+              <w:t>.</w:t>
+            </w:r>
+          </w:p>
+        </w:tc>
+        <w:tc>
+          <w:tcPr>
+            <w:tcW w:w="1276" w:type="dxa"/>
+            <w:tcBorders>
+              <w:top w:val="single" w:sz="4" w:space="0" w:color="auto"/>
+              <w:left w:val="single" w:sz="4" w:space="0" w:color="auto"/>
+              <w:bottom w:val="single" w:sz="4" w:space="0" w:color="auto"/>
+              <w:right w:val="single" w:sz="4" w:space="0" w:color="auto"/>
+            </w:tcBorders>
+          </w:tcPr>
+          <w:p>
+            <w:pPr>
+              <w:spacing w:line="360" w:lineRule="auto"/>
+            </w:pPr>
+            <w:r>
+              <w:t>2. Note</w:t>
+            </w:r>
+          </w:p>
+        </w:tc>
+        <w:tc>
+          <w:tcPr>
+            <w:tcW w:w="5881" w:type="dxa"/>
+            <w:tcBorders>
+              <w:top w:val="single" w:sz="4" w:space="0" w:color="auto"/>
+              <w:left w:val="single" w:sz="4" w:space="0" w:color="auto"/>
+              <w:bottom w:val="single" w:sz="4" w:space="0" w:color="auto"/>
+              <w:right w:val="single" w:sz="4" w:space="0" w:color="auto"/>
+            </w:tcBorders>
+          </w:tcPr>
+          <w:p>
+            <w:pPr>
+              <w:spacing w:line="360" w:lineRule="auto"/>
+            </w:pPr>
+            <w:r>
+              <w:t>[</w:t>
+            </w:r>
+            <w:proofErr w:type="spellStart"/>
+            <w:r>
+              <w:t>ppp</w:t>
+            </w:r>
+            <w:proofErr w:type="spellEnd"/>
+            <w:r>
+              <w:t>] hinzugefügt mit schwarzer Tinte auf Vorzeichnung mit Bleistift.</w:t>
+            </w:r>
+          </w:p>
+        </w:tc>
+      </w:tr>
+      <w:tr>
+        <w:trPr>
+          <w:cantSplit/>
+        </w:trPr>
+        <w:tc>
+          <w:tcPr>
+            <w:tcW w:w="921" w:type="dxa"/>
+            <w:tcBorders>
+              <w:top w:val="single" w:sz="4" w:space="0" w:color="auto"/>
+              <w:left w:val="single" w:sz="4" w:space="0" w:color="auto"/>
+              <w:bottom w:val="single" w:sz="4" w:space="0" w:color="auto"/>
+              <w:right w:val="single" w:sz="4" w:space="0" w:color="auto"/>
+            </w:tcBorders>
+          </w:tcPr>
+          <w:p>
+            <w:pPr>
+              <w:spacing w:line="360" w:lineRule="auto"/>
+            </w:pPr>
+            <w:r>
+              <w:t>10</w:t>
+            </w:r>
+          </w:p>
+          <w:p>
+            <w:pPr>
+              <w:spacing w:line="360" w:lineRule="auto"/>
+            </w:pPr>
+            <w:r>
+              <w:t>bis 11</w:t>
+            </w:r>
+          </w:p>
+        </w:tc>
+        <w:tc>
+          <w:tcPr>
+            <w:tcW w:w="1134" w:type="dxa"/>
+            <w:tcBorders>
+              <w:top w:val="single" w:sz="4" w:space="0" w:color="auto"/>
+              <w:left w:val="single" w:sz="4" w:space="0" w:color="auto"/>
+              <w:bottom w:val="single" w:sz="4" w:space="0" w:color="auto"/>
+              <w:right w:val="single" w:sz="4" w:space="0" w:color="auto"/>
+            </w:tcBorders>
+          </w:tcPr>
+          <w:p>
+            <w:pPr>
+              <w:spacing w:line="360" w:lineRule="auto"/>
+            </w:pPr>
+            <w:proofErr w:type="spellStart"/>
+            <w:r>
+              <w:t>Klav</w:t>
+            </w:r>
+            <w:proofErr w:type="spellEnd"/>
+            <w:r>
+              <w:t>. u.</w:t>
+            </w:r>
+          </w:p>
+        </w:tc>
+        <w:tc>
+          <w:tcPr>
+            <w:tcW w:w="1276" w:type="dxa"/>
+            <w:tcBorders>
+              <w:top w:val="single" w:sz="4" w:space="0" w:color="auto"/>
+              <w:left w:val="single" w:sz="4" w:space="0" w:color="auto"/>
+              <w:bottom w:val="single" w:sz="4" w:space="0" w:color="auto"/>
+              <w:right w:val="single" w:sz="4" w:space="0" w:color="auto"/>
+            </w:tcBorders>
+          </w:tcPr>
+          <w:p>
+            <w:pPr>
+              <w:spacing w:line="360" w:lineRule="auto"/>
+            </w:pPr>
+            <w:r>
+              <w:t>2. Note</w:t>
+            </w:r>
+          </w:p>
+          <w:p>
+            <w:pPr>
+              <w:spacing w:line="360" w:lineRule="auto"/>
+            </w:pPr>
+            <w:r>
+              <w:t>1/4</w:t>
+            </w:r>
+          </w:p>
+        </w:tc>
+        <w:tc>
+          <w:tcPr>
+            <w:tcW w:w="5881" w:type="dxa"/>
+            <w:tcBorders>
+              <w:top w:val="single" w:sz="4" w:space="0" w:color="auto"/>
+              <w:left w:val="single" w:sz="4" w:space="0" w:color="auto"/>
+              <w:bottom w:val="single" w:sz="4" w:space="0" w:color="auto"/>
+              <w:right w:val="single" w:sz="4" w:space="0" w:color="auto"/>
+            </w:tcBorders>
+          </w:tcPr>
+          <w:p>
+            <w:pPr>
+              <w:spacing w:line="360" w:lineRule="auto"/>
+            </w:pPr>
+            <w:r>
+              <w:t xml:space="preserve">Auf Rasur. Ante </w:t>
+            </w:r>
+            <w:proofErr w:type="spellStart"/>
+            <w:r>
+              <w:t>correcturam</w:t>
+            </w:r>
+            <w:proofErr w:type="spellEnd"/>
+            <w:r>
+              <w:t>: vermutlich wie Textfassung 2.</w:t>
             </w:r>
           </w:p>
         </w:tc>
@@ -654,6 +4769,10 @@
       <w:pPr>
         <w:spacing w:line="360" w:lineRule="auto"/>
       </w:pPr>
+    </w:p>
+    <w:p>
+      <w:bookmarkStart w:id="0" w:name="_GoBack"/>
+      <w:bookmarkEnd w:id="0"/>
     </w:p>
     <w:sectPr>
       <w:pgSz w:w="11906" w:h="16838"/>
@@ -1114,6 +5233,11 @@
     <w:basedOn w:val="Absatz-Standardschriftart"/>
     <w:rsid w:val="00EC0BDD"/>
   </w:style>
+  <w:style w:type="character" w:customStyle="1" w:styleId="awg-source-description-content-item-description">
+    <w:name w:val="awg-source-description-content-item-description"/>
+    <w:basedOn w:val="Absatz-Standardschriftart"/>
+    <w:rsid w:val="001C67D6"/>
+  </w:style>
 </w:styles>
 </file>
 
